--- a/Magistr/Проблемы беспроводных сетей-6.docx
+++ b/Magistr/Проблемы беспроводных сетей-6.docx
@@ -469,8 +469,6 @@
           </w:rPr>
           <w:delText xml:space="preserve">менее стабильно функционирует </w:delText>
         </w:r>
-        <w:bookmarkStart w:id="7" w:name="_GoBack"/>
-        <w:bookmarkEnd w:id="7"/>
         <w:r>
           <w:rPr>
             <w:sz w:val="24"/>
@@ -484,12 +482,12 @@
       <w:pPr>
         <w:ind w:firstLine="708"/>
         <w:rPr>
-          <w:del w:id="8" w:author="e" w:date="2018-04-10T18:39:00Z"/>
-          <w:sz w:val="24"/>
-          <w:szCs w:val="24"/>
-        </w:rPr>
-      </w:pPr>
-      <w:del w:id="9" w:author="e" w:date="2018-04-10T18:39:00Z">
+          <w:del w:id="7" w:author="e" w:date="2018-04-10T18:39:00Z"/>
+          <w:sz w:val="24"/>
+          <w:szCs w:val="24"/>
+        </w:rPr>
+      </w:pPr>
+      <w:del w:id="8" w:author="e" w:date="2018-04-10T18:39:00Z">
         <w:r>
           <w:rPr>
             <w:sz w:val="24"/>
@@ -594,21 +592,21 @@
     <w:p>
       <w:pPr>
         <w:rPr>
+          <w:del w:id="9" w:author="e" w:date="2018-04-10T18:39:00Z"/>
+          <w:sz w:val="24"/>
+          <w:szCs w:val="24"/>
+        </w:rPr>
+      </w:pPr>
+    </w:p>
+    <w:p>
+      <w:pPr>
+        <w:rPr>
           <w:del w:id="10" w:author="e" w:date="2018-04-10T18:39:00Z"/>
           <w:sz w:val="24"/>
           <w:szCs w:val="24"/>
         </w:rPr>
       </w:pPr>
-    </w:p>
-    <w:p>
-      <w:pPr>
-        <w:rPr>
-          <w:del w:id="11" w:author="e" w:date="2018-04-10T18:39:00Z"/>
-          <w:sz w:val="24"/>
-          <w:szCs w:val="24"/>
-        </w:rPr>
-      </w:pPr>
-      <w:del w:id="12" w:author="e" w:date="2018-04-10T18:39:00Z">
+      <w:del w:id="11" w:author="e" w:date="2018-04-10T18:39:00Z">
         <w:r>
           <w:rPr>
             <w:sz w:val="24"/>
@@ -621,12 +619,12 @@
     <w:p>
       <w:pPr>
         <w:rPr>
-          <w:del w:id="13" w:author="e" w:date="2018-04-10T18:39:00Z"/>
-          <w:sz w:val="24"/>
-          <w:szCs w:val="24"/>
-        </w:rPr>
-      </w:pPr>
-      <w:del w:id="14" w:author="e" w:date="2018-04-10T18:39:00Z">
+          <w:del w:id="12" w:author="e" w:date="2018-04-10T18:39:00Z"/>
+          <w:sz w:val="24"/>
+          <w:szCs w:val="24"/>
+        </w:rPr>
+      </w:pPr>
+      <w:del w:id="13" w:author="e" w:date="2018-04-10T18:39:00Z">
         <w:r>
           <w:rPr>
             <w:sz w:val="24"/>
@@ -780,12 +778,12 @@
     <w:p>
       <w:pPr>
         <w:rPr>
-          <w:del w:id="15" w:author="e" w:date="2018-04-10T18:39:00Z"/>
-          <w:sz w:val="24"/>
-          <w:szCs w:val="24"/>
-        </w:rPr>
-      </w:pPr>
-      <w:del w:id="16" w:author="e" w:date="2018-04-10T18:39:00Z">
+          <w:del w:id="14" w:author="e" w:date="2018-04-10T18:39:00Z"/>
+          <w:sz w:val="24"/>
+          <w:szCs w:val="24"/>
+        </w:rPr>
+      </w:pPr>
+      <w:del w:id="15" w:author="e" w:date="2018-04-10T18:39:00Z">
         <w:r>
           <w:rPr>
             <w:sz w:val="24"/>
@@ -813,31 +811,34 @@
         <w:contextualSpacing w:val="0"/>
         <w:jc w:val="left"/>
         <w:rPr>
-          <w:sz w:val="24"/>
-          <w:szCs w:val="24"/>
-        </w:rPr>
-      </w:pPr>
-      <w:r>
-        <w:rPr>
-          <w:sz w:val="24"/>
-          <w:szCs w:val="24"/>
-        </w:rPr>
-        <w:t>Алгоритмы маршрутизации классифицир</w:t>
-      </w:r>
-      <w:r>
-        <w:rPr>
-          <w:sz w:val="24"/>
-          <w:szCs w:val="24"/>
-        </w:rPr>
-        <w:t>уются</w:t>
-      </w:r>
-      <w:r>
-        <w:rPr>
-          <w:sz w:val="24"/>
-          <w:szCs w:val="24"/>
-        </w:rPr>
-        <w:t xml:space="preserve"> по типам:</w:t>
-      </w:r>
+          <w:del w:id="16" w:author="e" w:date="2018-04-11T09:08:00Z"/>
+          <w:sz w:val="24"/>
+          <w:szCs w:val="24"/>
+        </w:rPr>
+      </w:pPr>
+      <w:del w:id="17" w:author="e" w:date="2018-04-11T09:08:00Z">
+        <w:r>
+          <w:rPr>
+            <w:sz w:val="24"/>
+            <w:szCs w:val="24"/>
+          </w:rPr>
+          <w:delText>Алгоритмы маршрутизации классифицир</w:delText>
+        </w:r>
+        <w:r>
+          <w:rPr>
+            <w:sz w:val="24"/>
+            <w:szCs w:val="24"/>
+          </w:rPr>
+          <w:delText>уются</w:delText>
+        </w:r>
+        <w:r>
+          <w:rPr>
+            <w:sz w:val="24"/>
+            <w:szCs w:val="24"/>
+          </w:rPr>
+          <w:delText xml:space="preserve"> по типам:</w:delText>
+        </w:r>
+      </w:del>
     </w:p>
     <w:p>
       <w:pPr>
@@ -845,17 +846,20 @@
         <w:contextualSpacing w:val="0"/>
         <w:jc w:val="left"/>
         <w:rPr>
-          <w:sz w:val="24"/>
-          <w:szCs w:val="24"/>
-        </w:rPr>
-      </w:pPr>
-      <w:r>
-        <w:rPr>
-          <w:sz w:val="24"/>
-          <w:szCs w:val="24"/>
-        </w:rPr>
-        <w:t xml:space="preserve">    Статические или динамические. Статические алгоритмы представляют свод правил работы со статическими таблицами маршрутизации, которые настраиваются администраторами сети. Хорошо работают в случае предсказуемого трафика в сетях стабильной конфигурации. Динамические алгоритмы маршрутизации подстраиваются к изменяющимся обстоятельствам сети в масштабе реального времени. Они выполняют это путем анализа поступающих сообщений об обновлении маршрутизации. Если в сообщении указывается, что имело место изменение сети, программы маршрутизации пересчитывают маршруты и рассылают новые сообщения о корректировке маршрутизации. Такие сообщения пронизывают сеть, стимулируя маршрутизаторы заново прогонять свои алгоритмы и соответствующим образом изменять таблицы маршрутизации. Динамические алгоритмы маршрутизации могут дополнять, где это уместно, статические маршруты.</w:t>
-      </w:r>
+          <w:del w:id="18" w:author="e" w:date="2018-04-11T09:08:00Z"/>
+          <w:sz w:val="24"/>
+          <w:szCs w:val="24"/>
+        </w:rPr>
+      </w:pPr>
+      <w:del w:id="19" w:author="e" w:date="2018-04-11T09:08:00Z">
+        <w:r>
+          <w:rPr>
+            <w:sz w:val="24"/>
+            <w:szCs w:val="24"/>
+          </w:rPr>
+          <w:delText xml:space="preserve">    Статические или динамические. Статические алгоритмы представляют свод правил работы со статическими таблицами маршрутизации, которые настраиваются администраторами сети. Хорошо работают в случае предсказуемого трафика в сетях стабильной конфигурации. Динамические алгоритмы маршрутизации подстраиваются к изменяющимся обстоятельствам сети в масштабе реального времени. Они выполняют это путем анализа поступающих сообщений об обновлении маршрутизации. Если в сообщении указывается, что имело место изменение сети, программы маршрутизации пересчитывают маршруты и рассылают новые сообщения о корректировке маршрутизации. Такие сообщения пронизывают сеть, стимулируя маршрутизаторы заново прогонять свои алгоритмы и соответствующим образом изменять таблицы маршрутизации. Динамические алгоритмы маршрутизации могут дополнять, где это уместно, статические маршруты.</w:delText>
+        </w:r>
+      </w:del>
     </w:p>
     <w:p>
       <w:pPr>
@@ -863,65 +867,20 @@
         <w:contextualSpacing w:val="0"/>
         <w:jc w:val="left"/>
         <w:rPr>
-          <w:sz w:val="24"/>
-          <w:szCs w:val="24"/>
-        </w:rPr>
-      </w:pPr>
-      <w:r>
-        <w:rPr>
-          <w:sz w:val="24"/>
-          <w:szCs w:val="24"/>
-        </w:rPr>
-        <w:t xml:space="preserve">    </w:t>
-      </w:r>
-      <w:proofErr w:type="spellStart"/>
-      <w:r>
-        <w:rPr>
-          <w:sz w:val="24"/>
-          <w:szCs w:val="24"/>
-        </w:rPr>
-        <w:t>Одномаршрутные</w:t>
-      </w:r>
-      <w:proofErr w:type="spellEnd"/>
-      <w:r>
-        <w:rPr>
-          <w:sz w:val="24"/>
-          <w:szCs w:val="24"/>
-        </w:rPr>
-        <w:t xml:space="preserve"> или многомаршрутные алгоритмы. Некоторые сложные протоколы маршрутизации обеспечивают множество маршрутов к одному и тому же пункту назначения. Такие многомаршрутные алгоритмы делают возможной мультиплексную передачу трафика по многочисленным линиям, </w:t>
-      </w:r>
-      <w:proofErr w:type="spellStart"/>
-      <w:r>
-        <w:rPr>
-          <w:sz w:val="24"/>
-          <w:szCs w:val="24"/>
-        </w:rPr>
-        <w:t>одномаршрутные</w:t>
-      </w:r>
-      <w:proofErr w:type="spellEnd"/>
-      <w:r>
-        <w:rPr>
-          <w:sz w:val="24"/>
-          <w:szCs w:val="24"/>
-        </w:rPr>
-        <w:t xml:space="preserve"> алгоритмы не могут делать этого. Многомаршрутные алгоритмы могут обеспечить </w:t>
-      </w:r>
-      <w:proofErr w:type="gramStart"/>
-      <w:r>
-        <w:rPr>
-          <w:sz w:val="24"/>
-          <w:szCs w:val="24"/>
-        </w:rPr>
-        <w:t>значительно большую</w:t>
-      </w:r>
-      <w:proofErr w:type="gramEnd"/>
-      <w:r>
-        <w:rPr>
-          <w:sz w:val="24"/>
-          <w:szCs w:val="24"/>
-        </w:rPr>
-        <w:t xml:space="preserve"> пропускную способность и надежность.</w:t>
-      </w:r>
+          <w:del w:id="20" w:author="e" w:date="2018-04-11T09:08:00Z"/>
+          <w:sz w:val="24"/>
+          <w:szCs w:val="24"/>
+        </w:rPr>
+      </w:pPr>
+      <w:del w:id="21" w:author="e" w:date="2018-04-11T09:08:00Z">
+        <w:r>
+          <w:rPr>
+            <w:sz w:val="24"/>
+            <w:szCs w:val="24"/>
+          </w:rPr>
+          <w:delText xml:space="preserve">    Одномаршрутные или многомаршрутные алгоритмы. Некоторые сложные протоколы маршрутизации обеспечивают множество маршрутов к одному и тому же пункту назначения. Такие многомаршрутные алгоритмы делают возможной мультиплексную передачу трафика по многочисленным линиям, одномаршрутные алгоритмы не могут делать этого. Многомаршрутные алгоритмы могут обеспечить значительно большую пропускную способность и надежность.</w:delText>
+        </w:r>
+      </w:del>
     </w:p>
     <w:p>
       <w:pPr>
@@ -929,65 +888,20 @@
         <w:contextualSpacing w:val="0"/>
         <w:jc w:val="left"/>
         <w:rPr>
-          <w:sz w:val="24"/>
-          <w:szCs w:val="24"/>
-        </w:rPr>
-      </w:pPr>
-      <w:r>
-        <w:rPr>
-          <w:sz w:val="24"/>
-          <w:szCs w:val="24"/>
-        </w:rPr>
-        <w:t xml:space="preserve">    Одноуровневые или иерархические алгоритмы. Отличаются по принципу взаимодействия друг с другом. В одноуровневой системе маршрутизации все </w:t>
-      </w:r>
-      <w:proofErr w:type="spellStart"/>
-      <w:r>
-        <w:rPr>
-          <w:sz w:val="24"/>
-          <w:szCs w:val="24"/>
-        </w:rPr>
-        <w:t>рутеры</w:t>
-      </w:r>
-      <w:proofErr w:type="spellEnd"/>
-      <w:r>
-        <w:rPr>
-          <w:sz w:val="24"/>
-          <w:szCs w:val="24"/>
-        </w:rPr>
-        <w:t xml:space="preserve"> равны по отношению друг к другу. В иерархической системе маршрутизации пакеты данных перемещаются от роутеров нижнего уровня к </w:t>
-      </w:r>
-      <w:proofErr w:type="gramStart"/>
-      <w:r>
-        <w:rPr>
-          <w:sz w:val="24"/>
-          <w:szCs w:val="24"/>
-        </w:rPr>
-        <w:t>базовым</w:t>
-      </w:r>
-      <w:proofErr w:type="gramEnd"/>
-      <w:r>
-        <w:rPr>
-          <w:sz w:val="24"/>
-          <w:szCs w:val="24"/>
-        </w:rPr>
-        <w:t xml:space="preserve">, которые осуществляют основную маршрутизацию. Как только пакеты достигают общей области пункта назначения, </w:t>
-      </w:r>
-      <w:proofErr w:type="spellStart"/>
-      <w:r>
-        <w:rPr>
-          <w:sz w:val="24"/>
-          <w:szCs w:val="24"/>
-        </w:rPr>
-        <w:t>ониперемежаются</w:t>
-      </w:r>
-      <w:proofErr w:type="spellEnd"/>
-      <w:r>
-        <w:rPr>
-          <w:sz w:val="24"/>
-          <w:szCs w:val="24"/>
-        </w:rPr>
-        <w:t xml:space="preserve"> вниз по иерархии до хоста назначения.</w:t>
-      </w:r>
+          <w:del w:id="22" w:author="e" w:date="2018-04-11T09:08:00Z"/>
+          <w:sz w:val="24"/>
+          <w:szCs w:val="24"/>
+        </w:rPr>
+      </w:pPr>
+      <w:del w:id="23" w:author="e" w:date="2018-04-11T09:08:00Z">
+        <w:r>
+          <w:rPr>
+            <w:sz w:val="24"/>
+            <w:szCs w:val="24"/>
+          </w:rPr>
+          <w:delText xml:space="preserve">    Одноуровневые или иерархические алгоритмы. Отличаются по принципу взаимодействия друг с другом. В одноуровневой системе маршрутизации все рутеры равны по отношению друг к другу. В иерархической системе маршрутизации пакеты данных перемещаются от роутеров нижнего уровня к базовым, которые осуществляют основную маршрутизацию. Как только пакеты достигают общей области пункта назначения, ониперемежаются вниз по иерархии до хоста назначения.</w:delText>
+        </w:r>
+      </w:del>
     </w:p>
     <w:p>
       <w:pPr>
@@ -995,50 +909,21 @@
         <w:contextualSpacing w:val="0"/>
         <w:jc w:val="left"/>
         <w:rPr>
-          <w:sz w:val="24"/>
-          <w:szCs w:val="24"/>
-        </w:rPr>
-      </w:pPr>
-      <w:r>
-        <w:rPr>
-          <w:sz w:val="24"/>
-          <w:szCs w:val="24"/>
-        </w:rPr>
-        <w:lastRenderedPageBreak/>
-        <w:t xml:space="preserve">    Алгоритмы с маршрутизацией от источника. В системах маршрутизации от источника роутеры действуют просто как устройства хранения и пересылки пакета, </w:t>
-      </w:r>
-      <w:proofErr w:type="gramStart"/>
-      <w:r>
-        <w:rPr>
-          <w:sz w:val="24"/>
-          <w:szCs w:val="24"/>
-        </w:rPr>
-        <w:t>без</w:t>
-      </w:r>
-      <w:proofErr w:type="gramEnd"/>
-      <w:r>
-        <w:rPr>
-          <w:sz w:val="24"/>
-          <w:szCs w:val="24"/>
-        </w:rPr>
-        <w:t xml:space="preserve"> </w:t>
-      </w:r>
-      <w:proofErr w:type="gramStart"/>
-      <w:r>
-        <w:rPr>
-          <w:sz w:val="24"/>
-          <w:szCs w:val="24"/>
-        </w:rPr>
-        <w:t>всякий</w:t>
-      </w:r>
-      <w:proofErr w:type="gramEnd"/>
-      <w:r>
-        <w:rPr>
-          <w:sz w:val="24"/>
-          <w:szCs w:val="24"/>
-        </w:rPr>
-        <w:t xml:space="preserve"> раздумий отсылая его к следующей остановке, они предполагают, что отправитель рассчитывает и определяет весь маршрут сам. Другие алгоритмы предполагают, что хост отправителя ничего не знает о маршрутах. При использовании такого рода алгоритмов роутеры определяют маршрут через сеть, базируясь на своих собственных расчетах.</w:t>
-      </w:r>
+          <w:del w:id="24" w:author="e" w:date="2018-04-11T09:08:00Z"/>
+          <w:sz w:val="24"/>
+          <w:szCs w:val="24"/>
+        </w:rPr>
+      </w:pPr>
+      <w:del w:id="25" w:author="e" w:date="2018-04-11T09:08:00Z">
+        <w:r>
+          <w:rPr>
+            <w:sz w:val="24"/>
+            <w:szCs w:val="24"/>
+          </w:rPr>
+          <w:lastRenderedPageBreak/>
+          <w:delText xml:space="preserve">    Алгоритмы с маршрутизацией от источника. В системах маршрутизации от источника роутеры действуют просто как устройства хранения и пересылки пакета, без всякий раздумий отсылая его к следующей остановке, они предполагают, что отправитель рассчитывает и определяет весь маршрут сам. Другие алгоритмы предполагают, что хост отправителя ничего не знает о маршрутах. При использовании такого рода алгоритмов роутеры определяют маршрут через сеть, базируясь на своих собственных расчетах.</w:delText>
+        </w:r>
+      </w:del>
     </w:p>
     <w:p>
       <w:pPr>
@@ -1046,49 +931,20 @@
         <w:contextualSpacing w:val="0"/>
         <w:jc w:val="left"/>
         <w:rPr>
-          <w:sz w:val="24"/>
-          <w:szCs w:val="24"/>
-        </w:rPr>
-      </w:pPr>
-      <w:r>
-        <w:rPr>
-          <w:sz w:val="24"/>
-          <w:szCs w:val="24"/>
-        </w:rPr>
-        <w:t xml:space="preserve">    </w:t>
-      </w:r>
-      <w:proofErr w:type="spellStart"/>
-      <w:r>
-        <w:rPr>
-          <w:sz w:val="24"/>
-          <w:szCs w:val="24"/>
-        </w:rPr>
-        <w:t>Внутридоменные</w:t>
-      </w:r>
-      <w:proofErr w:type="spellEnd"/>
-      <w:r>
-        <w:rPr>
-          <w:sz w:val="24"/>
-          <w:szCs w:val="24"/>
-        </w:rPr>
-        <w:t xml:space="preserve"> или </w:t>
-      </w:r>
-      <w:proofErr w:type="spellStart"/>
-      <w:r>
-        <w:rPr>
-          <w:sz w:val="24"/>
-          <w:szCs w:val="24"/>
-        </w:rPr>
-        <w:t>междоменные</w:t>
-      </w:r>
-      <w:proofErr w:type="spellEnd"/>
-      <w:r>
-        <w:rPr>
-          <w:sz w:val="24"/>
-          <w:szCs w:val="24"/>
-        </w:rPr>
-        <w:t xml:space="preserve"> алгоритмы. Некоторые алгоритмы маршрутизации действуют только в пределах доменов; другие - как в пределах доменов, так и между ними.</w:t>
-      </w:r>
+          <w:del w:id="26" w:author="e" w:date="2018-04-11T09:08:00Z"/>
+          <w:sz w:val="24"/>
+          <w:szCs w:val="24"/>
+        </w:rPr>
+      </w:pPr>
+      <w:del w:id="27" w:author="e" w:date="2018-04-11T09:08:00Z">
+        <w:r>
+          <w:rPr>
+            <w:sz w:val="24"/>
+            <w:szCs w:val="24"/>
+          </w:rPr>
+          <w:delText xml:space="preserve">    Внутридоменные или междоменные алгоритмы. Некоторые алгоритмы маршрутизации действуют только в пределах доменов; другие - как в пределах доменов, так и между ними.</w:delText>
+        </w:r>
+      </w:del>
     </w:p>
     <w:p>
       <w:pPr>
@@ -1096,33 +952,20 @@
         <w:contextualSpacing w:val="0"/>
         <w:jc w:val="left"/>
         <w:rPr>
-          <w:sz w:val="24"/>
-          <w:szCs w:val="24"/>
-        </w:rPr>
-      </w:pPr>
-      <w:r>
-        <w:rPr>
-          <w:sz w:val="24"/>
-          <w:szCs w:val="24"/>
-        </w:rPr>
-        <w:t xml:space="preserve">    Алгоритмы состояния канала и дистанционно-векторные. Алгоритмы состояния канала направляют потоки маршрутной информации во все узлы сети. Каждый роутер отсылает только ту часть известной ему информации, которая описывает состояние его собственных каналов, но всем узлам маршрутизации. Дистанционно-векторные требуют от каждого роутера пересылки всей или части его </w:t>
-      </w:r>
-      <w:proofErr w:type="gramStart"/>
-      <w:r>
-        <w:rPr>
-          <w:sz w:val="24"/>
-          <w:szCs w:val="24"/>
-        </w:rPr>
-        <w:t>таблицы</w:t>
-      </w:r>
-      <w:proofErr w:type="gramEnd"/>
-      <w:r>
-        <w:rPr>
-          <w:sz w:val="24"/>
-          <w:szCs w:val="24"/>
-        </w:rPr>
-        <w:t xml:space="preserve"> но только соседям.</w:t>
-      </w:r>
+          <w:del w:id="28" w:author="e" w:date="2018-04-11T09:08:00Z"/>
+          <w:sz w:val="24"/>
+          <w:szCs w:val="24"/>
+        </w:rPr>
+      </w:pPr>
+      <w:del w:id="29" w:author="e" w:date="2018-04-11T09:08:00Z">
+        <w:r>
+          <w:rPr>
+            <w:sz w:val="24"/>
+            <w:szCs w:val="24"/>
+          </w:rPr>
+          <w:delText xml:space="preserve">    Алгоритмы состояния канала и дистанционно-векторные. Алгоритмы состояния канала направляют потоки маршрутной информации во все узлы сети. Каждый роутер отсылает только ту часть известной ему информации, которая описывает состояние его собственных каналов, но всем узлам маршрутизации. Дистанционно-векторные требуют от каждого роутера пересылки всей или части его таблицы но только соседям.</w:delText>
+        </w:r>
+      </w:del>
     </w:p>
     <w:p>
       <w:pPr>
@@ -1130,6 +973,7 @@
         <w:contextualSpacing w:val="0"/>
         <w:jc w:val="left"/>
         <w:rPr>
+          <w:del w:id="30" w:author="e" w:date="2018-04-11T09:08:00Z"/>
           <w:sz w:val="24"/>
           <w:szCs w:val="24"/>
         </w:rPr>
@@ -1141,304 +985,193 @@
         <w:contextualSpacing w:val="0"/>
         <w:jc w:val="left"/>
         <w:rPr>
+          <w:del w:id="31" w:author="e" w:date="2018-04-11T09:08:00Z"/>
           <w:bCs/>
           <w:sz w:val="24"/>
           <w:szCs w:val="24"/>
         </w:rPr>
       </w:pPr>
-      <w:r>
-        <w:rPr>
-          <w:sz w:val="24"/>
-          <w:szCs w:val="24"/>
-        </w:rPr>
-        <w:t>П</w:t>
-      </w:r>
-      <w:r>
-        <w:rPr>
-          <w:sz w:val="24"/>
-          <w:szCs w:val="24"/>
-        </w:rPr>
-        <w:t>ротоколы маршрутизации подразделя</w:t>
-      </w:r>
-      <w:r>
-        <w:rPr>
-          <w:sz w:val="24"/>
-          <w:szCs w:val="24"/>
-        </w:rPr>
-        <w:t xml:space="preserve">ют </w:t>
-      </w:r>
-      <w:r>
-        <w:rPr>
-          <w:sz w:val="24"/>
-          <w:szCs w:val="24"/>
-        </w:rPr>
-        <w:t>на две большие группы</w:t>
-      </w:r>
-      <w:proofErr w:type="gramStart"/>
-      <w:r>
-        <w:rPr>
-          <w:sz w:val="24"/>
-          <w:szCs w:val="24"/>
-        </w:rPr>
-        <w:t xml:space="preserve"> </w:t>
-      </w:r>
-      <w:r>
-        <w:rPr>
-          <w:sz w:val="24"/>
-          <w:szCs w:val="24"/>
-        </w:rPr>
-        <w:t>[]</w:t>
-      </w:r>
-      <w:r>
-        <w:rPr>
-          <w:sz w:val="24"/>
-          <w:szCs w:val="24"/>
-        </w:rPr>
-        <w:t xml:space="preserve">: </w:t>
-      </w:r>
-      <w:proofErr w:type="gramEnd"/>
-      <w:r>
-        <w:rPr>
-          <w:i/>
-          <w:sz w:val="24"/>
-          <w:szCs w:val="24"/>
-        </w:rPr>
-        <w:t>внешние</w:t>
-      </w:r>
-      <w:r>
-        <w:rPr>
-          <w:sz w:val="24"/>
-          <w:szCs w:val="24"/>
-        </w:rPr>
-        <w:t xml:space="preserve"> (</w:t>
-      </w:r>
-      <w:r>
-        <w:rPr>
-          <w:bCs/>
-          <w:sz w:val="24"/>
-          <w:szCs w:val="24"/>
-        </w:rPr>
-        <w:t>EGP</w:t>
-      </w:r>
-      <w:r>
-        <w:rPr>
-          <w:sz w:val="24"/>
-          <w:szCs w:val="24"/>
-        </w:rPr>
-        <w:t xml:space="preserve"> — </w:t>
-      </w:r>
-      <w:proofErr w:type="spellStart"/>
-      <w:r>
-        <w:rPr>
-          <w:sz w:val="24"/>
-          <w:szCs w:val="24"/>
-        </w:rPr>
-        <w:t>Exterior</w:t>
-      </w:r>
-      <w:proofErr w:type="spellEnd"/>
-      <w:r>
-        <w:rPr>
-          <w:sz w:val="24"/>
-          <w:szCs w:val="24"/>
-        </w:rPr>
-        <w:t xml:space="preserve"> </w:t>
-      </w:r>
-      <w:proofErr w:type="spellStart"/>
-      <w:r>
-        <w:rPr>
-          <w:sz w:val="24"/>
-          <w:szCs w:val="24"/>
-        </w:rPr>
-        <w:t>Gateway</w:t>
-      </w:r>
-      <w:proofErr w:type="spellEnd"/>
-      <w:r>
-        <w:rPr>
-          <w:sz w:val="24"/>
-          <w:szCs w:val="24"/>
-        </w:rPr>
-        <w:t xml:space="preserve"> </w:t>
-      </w:r>
-      <w:proofErr w:type="spellStart"/>
-      <w:r>
-        <w:rPr>
-          <w:sz w:val="24"/>
-          <w:szCs w:val="24"/>
-        </w:rPr>
-        <w:t>Protocol</w:t>
-      </w:r>
-      <w:proofErr w:type="spellEnd"/>
-      <w:r>
-        <w:rPr>
-          <w:sz w:val="24"/>
-          <w:szCs w:val="24"/>
-        </w:rPr>
-        <w:t xml:space="preserve">) и </w:t>
-      </w:r>
-      <w:r>
-        <w:rPr>
-          <w:i/>
-          <w:sz w:val="24"/>
-          <w:szCs w:val="24"/>
-        </w:rPr>
-        <w:t>внутренние</w:t>
-      </w:r>
-      <w:r>
-        <w:rPr>
-          <w:sz w:val="24"/>
-          <w:szCs w:val="24"/>
-        </w:rPr>
-        <w:t xml:space="preserve"> (</w:t>
-      </w:r>
-      <w:r>
-        <w:rPr>
-          <w:bCs/>
-          <w:sz w:val="24"/>
-          <w:szCs w:val="24"/>
-        </w:rPr>
-        <w:t>IGP</w:t>
-      </w:r>
-      <w:r>
-        <w:rPr>
-          <w:sz w:val="24"/>
-          <w:szCs w:val="24"/>
-        </w:rPr>
-        <w:t xml:space="preserve"> — </w:t>
-      </w:r>
-      <w:proofErr w:type="spellStart"/>
-      <w:r>
-        <w:rPr>
-          <w:sz w:val="24"/>
-          <w:szCs w:val="24"/>
-        </w:rPr>
-        <w:t>Interior</w:t>
-      </w:r>
-      <w:proofErr w:type="spellEnd"/>
-      <w:r>
-        <w:rPr>
-          <w:sz w:val="24"/>
-          <w:szCs w:val="24"/>
-        </w:rPr>
-        <w:t xml:space="preserve"> </w:t>
-      </w:r>
-      <w:proofErr w:type="spellStart"/>
-      <w:r>
-        <w:rPr>
-          <w:sz w:val="24"/>
-          <w:szCs w:val="24"/>
-        </w:rPr>
-        <w:t>Gateway</w:t>
-      </w:r>
-      <w:proofErr w:type="spellEnd"/>
-      <w:r>
-        <w:rPr>
-          <w:sz w:val="24"/>
-          <w:szCs w:val="24"/>
-        </w:rPr>
-        <w:t xml:space="preserve"> </w:t>
-      </w:r>
-      <w:proofErr w:type="spellStart"/>
-      <w:r>
-        <w:rPr>
-          <w:sz w:val="24"/>
-          <w:szCs w:val="24"/>
-        </w:rPr>
-        <w:t>Protocol</w:t>
-      </w:r>
-      <w:proofErr w:type="spellEnd"/>
-      <w:r>
-        <w:rPr>
-          <w:sz w:val="24"/>
-          <w:szCs w:val="24"/>
-        </w:rPr>
-        <w:t xml:space="preserve">). Протоколы внутренней маршрутизации используются внутри так называемой </w:t>
-      </w:r>
-      <w:r>
-        <w:rPr>
-          <w:i/>
-          <w:sz w:val="24"/>
-          <w:szCs w:val="24"/>
-        </w:rPr>
-        <w:t>автономной</w:t>
-      </w:r>
-      <w:r>
-        <w:rPr>
-          <w:sz w:val="24"/>
-          <w:szCs w:val="24"/>
-        </w:rPr>
-        <w:t xml:space="preserve"> </w:t>
-      </w:r>
-      <w:r>
-        <w:rPr>
-          <w:i/>
-          <w:sz w:val="24"/>
-          <w:szCs w:val="24"/>
-        </w:rPr>
-        <w:t>системы</w:t>
-      </w:r>
-      <w:r>
-        <w:rPr>
-          <w:sz w:val="24"/>
-          <w:szCs w:val="24"/>
-        </w:rPr>
-        <w:t xml:space="preserve">, т.е. группы маршрутизирующих узлов, находящихся под общим управлением. В свою очередь, внутренние протоколы маршрутизации подразделяются </w:t>
-      </w:r>
-      <w:proofErr w:type="gramStart"/>
-      <w:r>
-        <w:rPr>
-          <w:sz w:val="24"/>
-          <w:szCs w:val="24"/>
-        </w:rPr>
-        <w:t>на</w:t>
-      </w:r>
-      <w:proofErr w:type="gramEnd"/>
-      <w:r>
-        <w:rPr>
-          <w:sz w:val="24"/>
-          <w:szCs w:val="24"/>
-        </w:rPr>
-        <w:t xml:space="preserve"> </w:t>
-      </w:r>
-      <w:r>
-        <w:rPr>
-          <w:bCs/>
-          <w:i/>
-          <w:sz w:val="24"/>
-          <w:szCs w:val="24"/>
-        </w:rPr>
-        <w:t>дистанционно-векторные</w:t>
-      </w:r>
-      <w:r>
-        <w:rPr>
-          <w:sz w:val="24"/>
-          <w:szCs w:val="24"/>
-        </w:rPr>
-        <w:t xml:space="preserve"> и </w:t>
-      </w:r>
-      <w:r>
-        <w:rPr>
-          <w:bCs/>
-          <w:i/>
-          <w:sz w:val="24"/>
-          <w:szCs w:val="24"/>
-        </w:rPr>
-        <w:t>по состоянию канала</w:t>
-      </w:r>
-      <w:r>
-        <w:rPr>
-          <w:bCs/>
-          <w:sz w:val="24"/>
-          <w:szCs w:val="24"/>
-        </w:rPr>
-        <w:t xml:space="preserve">. </w:t>
-      </w:r>
-      <w:r>
-        <w:rPr>
-          <w:sz w:val="24"/>
-          <w:szCs w:val="24"/>
-        </w:rPr>
-        <w:t xml:space="preserve">Внешние протоколы предназначены для соединения автономных систем друг с другом. </w:t>
-      </w:r>
+      <w:del w:id="32" w:author="e" w:date="2018-04-11T09:08:00Z">
+        <w:r>
+          <w:rPr>
+            <w:sz w:val="24"/>
+            <w:szCs w:val="24"/>
+          </w:rPr>
+          <w:delText>П</w:delText>
+        </w:r>
+        <w:r>
+          <w:rPr>
+            <w:sz w:val="24"/>
+            <w:szCs w:val="24"/>
+          </w:rPr>
+          <w:delText>ротоколы маршрутизации подразделя</w:delText>
+        </w:r>
+        <w:r>
+          <w:rPr>
+            <w:sz w:val="24"/>
+            <w:szCs w:val="24"/>
+          </w:rPr>
+          <w:delText xml:space="preserve">ют </w:delText>
+        </w:r>
+        <w:r>
+          <w:rPr>
+            <w:sz w:val="24"/>
+            <w:szCs w:val="24"/>
+          </w:rPr>
+          <w:delText>на две большие группы</w:delText>
+        </w:r>
+        <w:r>
+          <w:rPr>
+            <w:sz w:val="24"/>
+            <w:szCs w:val="24"/>
+          </w:rPr>
+          <w:delText xml:space="preserve"> </w:delText>
+        </w:r>
+        <w:r>
+          <w:rPr>
+            <w:sz w:val="24"/>
+            <w:szCs w:val="24"/>
+          </w:rPr>
+          <w:delText>[]</w:delText>
+        </w:r>
+        <w:r>
+          <w:rPr>
+            <w:sz w:val="24"/>
+            <w:szCs w:val="24"/>
+          </w:rPr>
+          <w:delText xml:space="preserve">: </w:delText>
+        </w:r>
+        <w:r>
+          <w:rPr>
+            <w:i/>
+            <w:sz w:val="24"/>
+            <w:szCs w:val="24"/>
+          </w:rPr>
+          <w:delText>внешние</w:delText>
+        </w:r>
+        <w:r>
+          <w:rPr>
+            <w:sz w:val="24"/>
+            <w:szCs w:val="24"/>
+          </w:rPr>
+          <w:delText xml:space="preserve"> (</w:delText>
+        </w:r>
+        <w:r>
+          <w:rPr>
+            <w:bCs/>
+            <w:sz w:val="24"/>
+            <w:szCs w:val="24"/>
+          </w:rPr>
+          <w:delText>EGP</w:delText>
+        </w:r>
+        <w:r>
+          <w:rPr>
+            <w:sz w:val="24"/>
+            <w:szCs w:val="24"/>
+          </w:rPr>
+          <w:delText xml:space="preserve"> — Exterior Gateway Protocol) и </w:delText>
+        </w:r>
+        <w:r>
+          <w:rPr>
+            <w:i/>
+            <w:sz w:val="24"/>
+            <w:szCs w:val="24"/>
+          </w:rPr>
+          <w:delText>внутренние</w:delText>
+        </w:r>
+        <w:r>
+          <w:rPr>
+            <w:sz w:val="24"/>
+            <w:szCs w:val="24"/>
+          </w:rPr>
+          <w:delText xml:space="preserve"> (</w:delText>
+        </w:r>
+        <w:r>
+          <w:rPr>
+            <w:bCs/>
+            <w:sz w:val="24"/>
+            <w:szCs w:val="24"/>
+          </w:rPr>
+          <w:delText>IGP</w:delText>
+        </w:r>
+        <w:r>
+          <w:rPr>
+            <w:sz w:val="24"/>
+            <w:szCs w:val="24"/>
+          </w:rPr>
+          <w:delText xml:space="preserve"> — Interior Gateway Protocol). Протоколы внутренней маршрутизации используются внутри так называемой </w:delText>
+        </w:r>
+        <w:r>
+          <w:rPr>
+            <w:i/>
+            <w:sz w:val="24"/>
+            <w:szCs w:val="24"/>
+          </w:rPr>
+          <w:delText>автономной</w:delText>
+        </w:r>
+        <w:r>
+          <w:rPr>
+            <w:sz w:val="24"/>
+            <w:szCs w:val="24"/>
+          </w:rPr>
+          <w:delText xml:space="preserve"> </w:delText>
+        </w:r>
+        <w:r>
+          <w:rPr>
+            <w:i/>
+            <w:sz w:val="24"/>
+            <w:szCs w:val="24"/>
+          </w:rPr>
+          <w:delText>системы</w:delText>
+        </w:r>
+        <w:r>
+          <w:rPr>
+            <w:sz w:val="24"/>
+            <w:szCs w:val="24"/>
+          </w:rPr>
+          <w:delText xml:space="preserve">, т.е. группы маршрутизирующих узлов, находящихся под общим управлением. В свою очередь, внутренние протоколы маршрутизации подразделяются на </w:delText>
+        </w:r>
+        <w:r>
+          <w:rPr>
+            <w:bCs/>
+            <w:i/>
+            <w:sz w:val="24"/>
+            <w:szCs w:val="24"/>
+          </w:rPr>
+          <w:delText>дистанционно-векторные</w:delText>
+        </w:r>
+        <w:r>
+          <w:rPr>
+            <w:sz w:val="24"/>
+            <w:szCs w:val="24"/>
+          </w:rPr>
+          <w:delText xml:space="preserve"> и </w:delText>
+        </w:r>
+        <w:r>
+          <w:rPr>
+            <w:bCs/>
+            <w:i/>
+            <w:sz w:val="24"/>
+            <w:szCs w:val="24"/>
+          </w:rPr>
+          <w:delText>по состоянию канала</w:delText>
+        </w:r>
+        <w:r>
+          <w:rPr>
+            <w:bCs/>
+            <w:sz w:val="24"/>
+            <w:szCs w:val="24"/>
+          </w:rPr>
+          <w:delText xml:space="preserve">. </w:delText>
+        </w:r>
+        <w:r>
+          <w:rPr>
+            <w:sz w:val="24"/>
+            <w:szCs w:val="24"/>
+          </w:rPr>
+          <w:delText xml:space="preserve">Внешние протоколы предназначены для соединения автономных систем друг с другом. </w:delText>
+        </w:r>
+      </w:del>
     </w:p>
     <w:p>
       <w:pPr>
@@ -1446,6 +1179,7 @@
         <w:contextualSpacing w:val="0"/>
         <w:jc w:val="left"/>
         <w:rPr>
+          <w:del w:id="33" w:author="e" w:date="2018-04-11T09:08:00Z"/>
           <w:sz w:val="24"/>
           <w:szCs w:val="24"/>
         </w:rPr>
@@ -1457,100 +1191,71 @@
         <w:contextualSpacing w:val="0"/>
         <w:jc w:val="left"/>
         <w:rPr>
-          <w:sz w:val="24"/>
-          <w:szCs w:val="24"/>
-        </w:rPr>
-      </w:pPr>
-      <w:r>
-        <w:rPr>
-          <w:sz w:val="24"/>
-          <w:szCs w:val="24"/>
-        </w:rPr>
-        <w:t xml:space="preserve">Для традиционных дистанционно-векторных протоколов применяется следующая </w:t>
-      </w:r>
-      <w:r>
-        <w:rPr>
-          <w:sz w:val="24"/>
-          <w:szCs w:val="24"/>
-        </w:rPr>
-        <w:t>стратегия</w:t>
-      </w:r>
-      <w:r>
-        <w:rPr>
-          <w:sz w:val="24"/>
-          <w:szCs w:val="24"/>
-        </w:rPr>
-        <w:t xml:space="preserve">: маршрутизаторы ведут обмен всеми IP-адресами, которые могут быть достигнуты при периодическом обмене данными посредством широковещательных анонсов </w:t>
-      </w:r>
-      <w:r>
-        <w:rPr>
-          <w:sz w:val="24"/>
-          <w:szCs w:val="24"/>
-          <w:highlight w:val="yellow"/>
-        </w:rPr>
-        <w:t>дистанционных векторов</w:t>
-      </w:r>
-      <w:r>
-        <w:rPr>
-          <w:sz w:val="24"/>
-          <w:szCs w:val="24"/>
-        </w:rPr>
-        <w:t>, т.е. «расстояние» до целевого узла, представленное в виде количества промежуточных узлов</w:t>
-      </w:r>
-      <w:r>
-        <w:rPr>
-          <w:sz w:val="24"/>
-          <w:szCs w:val="24"/>
-        </w:rPr>
-        <w:t xml:space="preserve">. Эти широковещательные сообщения рассылаются согласно </w:t>
-      </w:r>
-      <w:r>
-        <w:rPr>
-          <w:i/>
-          <w:sz w:val="24"/>
-          <w:szCs w:val="24"/>
-        </w:rPr>
-        <w:t>таймеру обновлений</w:t>
-      </w:r>
-      <w:r>
-        <w:rPr>
-          <w:sz w:val="24"/>
-          <w:szCs w:val="24"/>
-        </w:rPr>
-        <w:t xml:space="preserve"> (</w:t>
-      </w:r>
-      <w:proofErr w:type="spellStart"/>
-      <w:r>
-        <w:rPr>
-          <w:sz w:val="24"/>
-          <w:szCs w:val="24"/>
-        </w:rPr>
-        <w:t>refresh</w:t>
-      </w:r>
-      <w:proofErr w:type="spellEnd"/>
-      <w:r>
-        <w:rPr>
-          <w:sz w:val="24"/>
-          <w:szCs w:val="24"/>
-        </w:rPr>
-        <w:t xml:space="preserve"> </w:t>
-      </w:r>
-      <w:proofErr w:type="spellStart"/>
-      <w:r>
-        <w:rPr>
-          <w:sz w:val="24"/>
-          <w:szCs w:val="24"/>
-        </w:rPr>
-        <w:t>timer</w:t>
-      </w:r>
-      <w:proofErr w:type="spellEnd"/>
-      <w:r>
-        <w:rPr>
-          <w:sz w:val="24"/>
-          <w:szCs w:val="24"/>
-        </w:rPr>
-        <w:t xml:space="preserve">), установленному для каждого сообщения. Таким образом, если истекает срок работы таймера обновлений и при этом поступает новая маршрутная информация, требующая пересылки соседям, этот таймер сбрасывается, и маршрутная информация не пересылается до тех пор, пока срок работы таймера снова не истечет. </w:t>
-      </w:r>
+          <w:del w:id="34" w:author="e" w:date="2018-04-11T09:08:00Z"/>
+          <w:sz w:val="24"/>
+          <w:szCs w:val="24"/>
+        </w:rPr>
+      </w:pPr>
+      <w:del w:id="35" w:author="e" w:date="2018-04-11T09:08:00Z">
+        <w:r>
+          <w:rPr>
+            <w:sz w:val="24"/>
+            <w:szCs w:val="24"/>
+          </w:rPr>
+          <w:delText xml:space="preserve">Для традиционных дистанционно-векторных протоколов применяется следующая </w:delText>
+        </w:r>
+        <w:r>
+          <w:rPr>
+            <w:sz w:val="24"/>
+            <w:szCs w:val="24"/>
+          </w:rPr>
+          <w:delText>стратегия</w:delText>
+        </w:r>
+        <w:r>
+          <w:rPr>
+            <w:sz w:val="24"/>
+            <w:szCs w:val="24"/>
+          </w:rPr>
+          <w:delText xml:space="preserve">: маршрутизаторы ведут обмен всеми IP-адресами, которые могут быть достигнуты при периодическом обмене данными посредством широковещательных анонсов </w:delText>
+        </w:r>
+        <w:r>
+          <w:rPr>
+            <w:sz w:val="24"/>
+            <w:szCs w:val="24"/>
+            <w:highlight w:val="yellow"/>
+          </w:rPr>
+          <w:delText>дистанционных векторов</w:delText>
+        </w:r>
+        <w:r>
+          <w:rPr>
+            <w:sz w:val="24"/>
+            <w:szCs w:val="24"/>
+          </w:rPr>
+          <w:delText>, т.е. «расстояние» до целевого узла, представленное в виде количества промежуточных узлов</w:delText>
+        </w:r>
+        <w:r>
+          <w:rPr>
+            <w:sz w:val="24"/>
+            <w:szCs w:val="24"/>
+          </w:rPr>
+          <w:delText xml:space="preserve">. Эти широковещательные сообщения рассылаются согласно </w:delText>
+        </w:r>
+        <w:r>
+          <w:rPr>
+            <w:i/>
+            <w:sz w:val="24"/>
+            <w:szCs w:val="24"/>
+          </w:rPr>
+          <w:delText>таймеру обновлений</w:delText>
+        </w:r>
+        <w:r>
+          <w:rPr>
+            <w:sz w:val="24"/>
+            <w:szCs w:val="24"/>
+          </w:rPr>
+          <w:delText xml:space="preserve"> (refresh timer), установленному для каждого сообщения. Таким образом, если истекает срок работы таймера обновлений и при этом поступает новая маршрутная информация, требующая пересылки соседям, этот таймер сбрасывается, и маршрутная информация не пересылается до тех пор, пока срок работы таймера снова не истечет. </w:delText>
+        </w:r>
+      </w:del>
     </w:p>
     <w:p>
       <w:pPr>
@@ -1558,36 +1263,21 @@
         <w:contextualSpacing w:val="0"/>
         <w:jc w:val="left"/>
         <w:rPr>
-          <w:sz w:val="24"/>
-          <w:szCs w:val="24"/>
-        </w:rPr>
-      </w:pPr>
-      <w:r>
-        <w:rPr>
-          <w:sz w:val="24"/>
-          <w:szCs w:val="24"/>
-          <w:highlight w:val="cyan"/>
-        </w:rPr>
-        <w:t>В случае</w:t>
-      </w:r>
-      <w:proofErr w:type="gramStart"/>
-      <w:r>
-        <w:rPr>
-          <w:sz w:val="24"/>
-          <w:szCs w:val="24"/>
-          <w:highlight w:val="cyan"/>
-        </w:rPr>
-        <w:t>,</w:t>
-      </w:r>
-      <w:proofErr w:type="gramEnd"/>
-      <w:r>
-        <w:rPr>
-          <w:sz w:val="24"/>
-          <w:szCs w:val="24"/>
-          <w:highlight w:val="cyan"/>
-        </w:rPr>
-        <w:t xml:space="preserve"> если соединение или определенный маршрут становятся недоступными, то распространение маршрутной информации со сведениями о нерабочем маршруте задерживается на время до окончания срока работы таймера обновления, при этом возникает значительное замедление при обновлении маршрутной информации (конвергенция).</w:t>
-      </w:r>
+          <w:del w:id="36" w:author="e" w:date="2018-04-11T09:08:00Z"/>
+          <w:sz w:val="24"/>
+          <w:szCs w:val="24"/>
+        </w:rPr>
+      </w:pPr>
+      <w:del w:id="37" w:author="e" w:date="2018-04-11T09:08:00Z">
+        <w:r>
+          <w:rPr>
+            <w:sz w:val="24"/>
+            <w:szCs w:val="24"/>
+            <w:highlight w:val="cyan"/>
+          </w:rPr>
+          <w:delText>В случае, если соединение или определенный маршрут становятся недоступными, то распространение маршрутной информации со сведениями о нерабочем маршруте задерживается на время до окончания срока работы таймера обновления, при этом возникает значительное замедление при обновлении маршрутной информации (конвергенция).</w:delText>
+        </w:r>
+      </w:del>
     </w:p>
     <w:p>
       <w:pPr>
@@ -1595,108 +1285,95 @@
         <w:contextualSpacing w:val="0"/>
         <w:jc w:val="left"/>
         <w:rPr>
-          <w:sz w:val="24"/>
-          <w:szCs w:val="24"/>
-        </w:rPr>
-      </w:pPr>
-      <w:r>
-        <w:rPr>
-          <w:sz w:val="24"/>
-          <w:szCs w:val="24"/>
-        </w:rPr>
-        <w:t xml:space="preserve">Такие протоколы не подходят для </w:t>
-      </w:r>
-      <w:r>
-        <w:rPr>
-          <w:sz w:val="24"/>
-          <w:szCs w:val="24"/>
-          <w:lang w:val="en-US"/>
-        </w:rPr>
-        <w:t>mesh</w:t>
-      </w:r>
-      <w:r>
-        <w:rPr>
-          <w:sz w:val="24"/>
-          <w:szCs w:val="24"/>
-        </w:rPr>
-        <w:t xml:space="preserve">-сетей, так как вся информация широковещательная, сеть может </w:t>
-      </w:r>
-      <w:r>
-        <w:rPr>
-          <w:sz w:val="24"/>
-          <w:szCs w:val="24"/>
-          <w:highlight w:val="yellow"/>
-        </w:rPr>
-        <w:t>засоряться</w:t>
-      </w:r>
-      <w:r>
-        <w:rPr>
-          <w:sz w:val="24"/>
-          <w:szCs w:val="24"/>
-        </w:rPr>
-        <w:t xml:space="preserve"> широковещательным трафиком, что приводит к уменьшению пропускной способности сети, так же критична большая конвергенция, так как </w:t>
-      </w:r>
-      <w:r>
-        <w:rPr>
-          <w:sz w:val="24"/>
-          <w:szCs w:val="24"/>
-          <w:lang w:val="en-US"/>
-        </w:rPr>
-        <w:t>mesh</w:t>
-      </w:r>
-      <w:r>
-        <w:rPr>
-          <w:sz w:val="24"/>
-          <w:szCs w:val="24"/>
-        </w:rPr>
-        <w:t xml:space="preserve">-сети постоянно изменяют свою топологию. Не смотря на недостатки такие </w:t>
-      </w:r>
-      <w:proofErr w:type="gramStart"/>
-      <w:r>
-        <w:rPr>
-          <w:sz w:val="24"/>
-          <w:szCs w:val="24"/>
-        </w:rPr>
-        <w:t>протоколы</w:t>
-      </w:r>
-      <w:proofErr w:type="gramEnd"/>
-      <w:r>
-        <w:rPr>
-          <w:sz w:val="24"/>
-          <w:szCs w:val="24"/>
-        </w:rPr>
-        <w:t xml:space="preserve"> существуют, например, </w:t>
-      </w:r>
-      <w:r>
-        <w:rPr>
-          <w:sz w:val="24"/>
-          <w:szCs w:val="24"/>
-          <w:lang w:val="en-US"/>
-        </w:rPr>
-        <w:t>AODV</w:t>
-      </w:r>
-      <w:r>
-        <w:rPr>
-          <w:sz w:val="24"/>
-          <w:szCs w:val="24"/>
-        </w:rPr>
-        <w:t xml:space="preserve"> и </w:t>
-      </w:r>
-      <w:r>
-        <w:rPr>
-          <w:sz w:val="24"/>
-          <w:szCs w:val="24"/>
-          <w:lang w:val="en-US"/>
-        </w:rPr>
-        <w:t>DSDV</w:t>
-      </w:r>
-      <w:r>
-        <w:rPr>
-          <w:sz w:val="24"/>
-          <w:szCs w:val="24"/>
-        </w:rPr>
-        <w:t>.</w:t>
-      </w:r>
+          <w:del w:id="38" w:author="e" w:date="2018-04-11T09:08:00Z"/>
+          <w:sz w:val="24"/>
+          <w:szCs w:val="24"/>
+        </w:rPr>
+      </w:pPr>
+      <w:del w:id="39" w:author="e" w:date="2018-04-11T09:08:00Z">
+        <w:r>
+          <w:rPr>
+            <w:sz w:val="24"/>
+            <w:szCs w:val="24"/>
+          </w:rPr>
+          <w:delText xml:space="preserve">Такие протоколы не подходят для </w:delText>
+        </w:r>
+        <w:r>
+          <w:rPr>
+            <w:sz w:val="24"/>
+            <w:szCs w:val="24"/>
+            <w:lang w:val="en-US"/>
+          </w:rPr>
+          <w:delText>mesh</w:delText>
+        </w:r>
+        <w:r>
+          <w:rPr>
+            <w:sz w:val="24"/>
+            <w:szCs w:val="24"/>
+          </w:rPr>
+          <w:delText xml:space="preserve">-сетей, так как вся информация широковещательная, сеть может </w:delText>
+        </w:r>
+        <w:r>
+          <w:rPr>
+            <w:sz w:val="24"/>
+            <w:szCs w:val="24"/>
+            <w:highlight w:val="yellow"/>
+          </w:rPr>
+          <w:delText>засоряться</w:delText>
+        </w:r>
+        <w:r>
+          <w:rPr>
+            <w:sz w:val="24"/>
+            <w:szCs w:val="24"/>
+          </w:rPr>
+          <w:delText xml:space="preserve"> широковещательным трафиком, что приводит к уменьшению пропускной способности сети, так же критична большая конвергенция, так как </w:delText>
+        </w:r>
+        <w:r>
+          <w:rPr>
+            <w:sz w:val="24"/>
+            <w:szCs w:val="24"/>
+            <w:lang w:val="en-US"/>
+          </w:rPr>
+          <w:delText>mesh</w:delText>
+        </w:r>
+        <w:r>
+          <w:rPr>
+            <w:sz w:val="24"/>
+            <w:szCs w:val="24"/>
+          </w:rPr>
+          <w:delText xml:space="preserve">-сети постоянно изменяют свою топологию. Не смотря на недостатки такие протоколы существуют, например, </w:delText>
+        </w:r>
+        <w:r>
+          <w:rPr>
+            <w:sz w:val="24"/>
+            <w:szCs w:val="24"/>
+            <w:lang w:val="en-US"/>
+          </w:rPr>
+          <w:delText>AODV</w:delText>
+        </w:r>
+        <w:r>
+          <w:rPr>
+            <w:sz w:val="24"/>
+            <w:szCs w:val="24"/>
+          </w:rPr>
+          <w:delText xml:space="preserve"> и </w:delText>
+        </w:r>
+        <w:r>
+          <w:rPr>
+            <w:sz w:val="24"/>
+            <w:szCs w:val="24"/>
+            <w:lang w:val="en-US"/>
+          </w:rPr>
+          <w:delText>DSDV</w:delText>
+        </w:r>
+        <w:r>
+          <w:rPr>
+            <w:sz w:val="24"/>
+            <w:szCs w:val="24"/>
+          </w:rPr>
+          <w:delText>.</w:delText>
+        </w:r>
+      </w:del>
     </w:p>
     <w:p>
       <w:pPr>
@@ -1704,6 +1381,7 @@
         <w:contextualSpacing w:val="0"/>
         <w:jc w:val="left"/>
         <w:rPr>
+          <w:del w:id="40" w:author="e" w:date="2018-04-11T09:08:00Z"/>
           <w:sz w:val="24"/>
           <w:szCs w:val="24"/>
         </w:rPr>
@@ -1715,17 +1393,20 @@
         <w:contextualSpacing w:val="0"/>
         <w:jc w:val="left"/>
         <w:rPr>
-          <w:sz w:val="24"/>
-          <w:szCs w:val="24"/>
-        </w:rPr>
-      </w:pPr>
-      <w:r>
-        <w:rPr>
-          <w:sz w:val="24"/>
-          <w:szCs w:val="24"/>
-        </w:rPr>
-        <w:t>Протоколы по состоянию канала</w:t>
-      </w:r>
+          <w:del w:id="41" w:author="e" w:date="2018-04-11T09:08:00Z"/>
+          <w:sz w:val="24"/>
+          <w:szCs w:val="24"/>
+        </w:rPr>
+      </w:pPr>
+      <w:del w:id="42" w:author="e" w:date="2018-04-11T09:08:00Z">
+        <w:r>
+          <w:rPr>
+            <w:sz w:val="24"/>
+            <w:szCs w:val="24"/>
+          </w:rPr>
+          <w:delText>Протоколы по состоянию канала</w:delText>
+        </w:r>
+      </w:del>
     </w:p>
     <w:p>
       <w:pPr>
@@ -1733,123 +1414,126 @@
         <w:contextualSpacing w:val="0"/>
         <w:jc w:val="left"/>
         <w:rPr>
-          <w:sz w:val="24"/>
-          <w:szCs w:val="24"/>
-        </w:rPr>
-      </w:pPr>
-      <w:r>
-        <w:rPr>
-          <w:sz w:val="24"/>
-          <w:szCs w:val="24"/>
-        </w:rPr>
-        <w:t xml:space="preserve">В протоколах по состоянию канала маршрутизаторы с некоторым количеством маршрутной информации рассылают соседям </w:t>
-      </w:r>
-      <w:r>
-        <w:rPr>
-          <w:i/>
-          <w:sz w:val="24"/>
-          <w:szCs w:val="24"/>
-          <w:lang w:val="en-US"/>
-        </w:rPr>
-        <w:t>hello</w:t>
-      </w:r>
-      <w:r>
-        <w:rPr>
-          <w:sz w:val="24"/>
-          <w:szCs w:val="24"/>
-        </w:rPr>
-        <w:t>-</w:t>
-      </w:r>
-      <w:r>
-        <w:rPr>
-          <w:i/>
-          <w:sz w:val="24"/>
-          <w:szCs w:val="24"/>
-        </w:rPr>
-        <w:t>сообщения</w:t>
-      </w:r>
-      <w:r>
-        <w:rPr>
-          <w:sz w:val="24"/>
-          <w:szCs w:val="24"/>
-        </w:rPr>
-        <w:t xml:space="preserve">. Такие сообщения являются </w:t>
-      </w:r>
-      <w:r>
-        <w:rPr>
-          <w:sz w:val="24"/>
-          <w:szCs w:val="24"/>
-          <w:lang w:val="en-US"/>
-        </w:rPr>
-        <w:t>multicast</w:t>
-      </w:r>
-      <w:r>
-        <w:rPr>
-          <w:sz w:val="24"/>
-          <w:szCs w:val="24"/>
-        </w:rPr>
-        <w:t xml:space="preserve">-рассылкой, что уменьшает количество широковещательных сообщений в сети. Так же в случае перестроения сети все узлы значительно быстрее смогут перестроить свои таблицы маршрутизации. Критичным для таких сетей является установка таймеров на одинаковое время, так как постоянная рассылка о том, что узел появился в сети и выбыл </w:t>
-      </w:r>
-      <w:r>
-        <w:rPr>
-          <w:sz w:val="24"/>
-          <w:szCs w:val="24"/>
-        </w:rPr>
-        <w:lastRenderedPageBreak/>
-        <w:t xml:space="preserve">из сети, создаст значительную нагрузку на сеть. Примерами таких протоколов для </w:t>
-      </w:r>
-      <w:r>
-        <w:rPr>
-          <w:sz w:val="24"/>
-          <w:szCs w:val="24"/>
-          <w:lang w:val="en-US"/>
-        </w:rPr>
-        <w:t>mesh</w:t>
-      </w:r>
-      <w:r>
-        <w:rPr>
-          <w:sz w:val="24"/>
-          <w:szCs w:val="24"/>
-        </w:rPr>
-        <w:t xml:space="preserve">-сетей служат </w:t>
-      </w:r>
-      <w:r>
-        <w:rPr>
-          <w:sz w:val="24"/>
-          <w:szCs w:val="24"/>
-          <w:lang w:val="en-US"/>
-        </w:rPr>
-        <w:t>OLSR</w:t>
-      </w:r>
-      <w:r>
-        <w:rPr>
-          <w:sz w:val="24"/>
-          <w:szCs w:val="24"/>
-        </w:rPr>
-        <w:t xml:space="preserve">, </w:t>
-      </w:r>
-      <w:r>
-        <w:rPr>
-          <w:sz w:val="24"/>
-          <w:szCs w:val="24"/>
-          <w:lang w:val="en-US"/>
-        </w:rPr>
-        <w:t>TBRPF</w:t>
-      </w:r>
-      <w:r>
-        <w:rPr>
-          <w:sz w:val="24"/>
-          <w:szCs w:val="24"/>
-        </w:rPr>
-        <w:t>.</w:t>
-      </w:r>
-      <w:r>
-        <w:rPr>
-          <w:sz w:val="24"/>
-          <w:szCs w:val="24"/>
-        </w:rPr>
-        <w:t xml:space="preserve">  </w:t>
-      </w:r>
+          <w:del w:id="43" w:author="e" w:date="2018-04-11T09:08:00Z"/>
+          <w:sz w:val="24"/>
+          <w:szCs w:val="24"/>
+        </w:rPr>
+      </w:pPr>
+      <w:del w:id="44" w:author="e" w:date="2018-04-11T09:08:00Z">
+        <w:r>
+          <w:rPr>
+            <w:sz w:val="24"/>
+            <w:szCs w:val="24"/>
+          </w:rPr>
+          <w:delText xml:space="preserve">В протоколах по состоянию канала маршрутизаторы с некоторым количеством маршрутной информации рассылают соседям </w:delText>
+        </w:r>
+        <w:r>
+          <w:rPr>
+            <w:i/>
+            <w:sz w:val="24"/>
+            <w:szCs w:val="24"/>
+            <w:lang w:val="en-US"/>
+          </w:rPr>
+          <w:delText>hello</w:delText>
+        </w:r>
+        <w:r>
+          <w:rPr>
+            <w:sz w:val="24"/>
+            <w:szCs w:val="24"/>
+          </w:rPr>
+          <w:delText>-</w:delText>
+        </w:r>
+        <w:r>
+          <w:rPr>
+            <w:i/>
+            <w:sz w:val="24"/>
+            <w:szCs w:val="24"/>
+          </w:rPr>
+          <w:delText>сообщения</w:delText>
+        </w:r>
+        <w:r>
+          <w:rPr>
+            <w:sz w:val="24"/>
+            <w:szCs w:val="24"/>
+          </w:rPr>
+          <w:delText xml:space="preserve">. Такие сообщения являются </w:delText>
+        </w:r>
+        <w:r>
+          <w:rPr>
+            <w:sz w:val="24"/>
+            <w:szCs w:val="24"/>
+            <w:lang w:val="en-US"/>
+          </w:rPr>
+          <w:delText>multicast</w:delText>
+        </w:r>
+        <w:r>
+          <w:rPr>
+            <w:sz w:val="24"/>
+            <w:szCs w:val="24"/>
+          </w:rPr>
+          <w:delText xml:space="preserve">-рассылкой, что уменьшает количество широковещательных сообщений в сети. Так же в случае перестроения сети все узлы значительно быстрее смогут перестроить свои таблицы маршрутизации. Критичным для таких сетей является установка таймеров на одинаковое время, так как постоянная рассылка о том, что узел появился в сети и выбыл </w:delText>
+        </w:r>
+        <w:r>
+          <w:rPr>
+            <w:sz w:val="24"/>
+            <w:szCs w:val="24"/>
+          </w:rPr>
+          <w:lastRenderedPageBreak/>
+          <w:delText xml:space="preserve">из сети, создаст значительную нагрузку на сеть. Примерами таких протоколов для </w:delText>
+        </w:r>
+        <w:r>
+          <w:rPr>
+            <w:sz w:val="24"/>
+            <w:szCs w:val="24"/>
+            <w:lang w:val="en-US"/>
+          </w:rPr>
+          <w:delText>mesh</w:delText>
+        </w:r>
+        <w:r>
+          <w:rPr>
+            <w:sz w:val="24"/>
+            <w:szCs w:val="24"/>
+          </w:rPr>
+          <w:delText xml:space="preserve">-сетей служат </w:delText>
+        </w:r>
+        <w:r>
+          <w:rPr>
+            <w:sz w:val="24"/>
+            <w:szCs w:val="24"/>
+            <w:lang w:val="en-US"/>
+          </w:rPr>
+          <w:delText>OLSR</w:delText>
+        </w:r>
+        <w:r>
+          <w:rPr>
+            <w:sz w:val="24"/>
+            <w:szCs w:val="24"/>
+          </w:rPr>
+          <w:delText xml:space="preserve">, </w:delText>
+        </w:r>
+        <w:r>
+          <w:rPr>
+            <w:sz w:val="24"/>
+            <w:szCs w:val="24"/>
+            <w:lang w:val="en-US"/>
+          </w:rPr>
+          <w:delText>TBRPF</w:delText>
+        </w:r>
+        <w:r>
+          <w:rPr>
+            <w:sz w:val="24"/>
+            <w:szCs w:val="24"/>
+          </w:rPr>
+          <w:delText>.</w:delText>
+        </w:r>
+        <w:r>
+          <w:rPr>
+            <w:sz w:val="24"/>
+            <w:szCs w:val="24"/>
+          </w:rPr>
+          <w:delText xml:space="preserve">  </w:delText>
+        </w:r>
+      </w:del>
     </w:p>
     <w:p>
       <w:pPr>
@@ -1857,6 +1541,7 @@
         <w:contextualSpacing w:val="0"/>
         <w:jc w:val="left"/>
         <w:rPr>
+          <w:del w:id="45" w:author="e" w:date="2018-04-11T09:08:00Z"/>
           <w:sz w:val="24"/>
           <w:szCs w:val="24"/>
         </w:rPr>
@@ -1868,462 +1553,424 @@
         <w:contextualSpacing w:val="0"/>
         <w:jc w:val="left"/>
         <w:rPr>
+          <w:del w:id="46" w:author="e" w:date="2018-04-11T09:08:00Z"/>
           <w:sz w:val="24"/>
           <w:szCs w:val="24"/>
           <w:lang w:eastAsia="ru-RU"/>
         </w:rPr>
       </w:pPr>
-      <w:r>
-        <w:rPr>
-          <w:sz w:val="24"/>
-          <w:szCs w:val="24"/>
-        </w:rPr>
-        <w:t xml:space="preserve">Существует также гибридный протокол динамической маршрутизации- </w:t>
-      </w:r>
-      <w:proofErr w:type="spellStart"/>
-      <w:r>
-        <w:rPr>
-          <w:sz w:val="24"/>
-          <w:szCs w:val="24"/>
-          <w:lang w:val="en-US"/>
-        </w:rPr>
-        <w:t>AntNet</w:t>
-      </w:r>
-      <w:proofErr w:type="spellEnd"/>
-      <w:r>
-        <w:rPr>
-          <w:sz w:val="24"/>
-          <w:szCs w:val="24"/>
-        </w:rPr>
-        <w:t xml:space="preserve">. </w:t>
-      </w:r>
-      <w:r>
-        <w:rPr>
-          <w:sz w:val="24"/>
-          <w:szCs w:val="24"/>
-          <w:lang w:eastAsia="ru-RU"/>
-        </w:rPr>
-        <w:t xml:space="preserve">Алгоритм маршрутизации </w:t>
-      </w:r>
-      <w:proofErr w:type="spellStart"/>
-      <w:r>
-        <w:rPr>
-          <w:sz w:val="24"/>
-          <w:szCs w:val="24"/>
-          <w:lang w:val="en-US" w:eastAsia="ru-RU"/>
-        </w:rPr>
-        <w:t>AntNet</w:t>
-      </w:r>
-      <w:proofErr w:type="spellEnd"/>
-      <w:r>
-        <w:rPr>
-          <w:sz w:val="24"/>
-          <w:szCs w:val="24"/>
-          <w:lang w:eastAsia="ru-RU"/>
-        </w:rPr>
-        <w:t xml:space="preserve"> использует алгоритм муравьиной колонии. Роль муравьев выполняют активные агенты. Активный агент – специальный пакет, несущий статистику о состоянии пройденных сетевых каналов. Существуют </w:t>
-      </w:r>
-      <w:r>
-        <w:rPr>
-          <w:i/>
-          <w:sz w:val="24"/>
-          <w:szCs w:val="24"/>
-          <w:lang w:eastAsia="ru-RU"/>
-        </w:rPr>
-        <w:t>F-муравьи</w:t>
-      </w:r>
-      <w:r>
-        <w:rPr>
-          <w:sz w:val="24"/>
-          <w:szCs w:val="24"/>
-          <w:lang w:eastAsia="ru-RU"/>
-        </w:rPr>
-        <w:t xml:space="preserve">, собирающие во внутренний стек статистику о состоянии сети, не изменяя таблиц маршрутизации, и </w:t>
-      </w:r>
-      <w:r>
-        <w:rPr>
-          <w:i/>
-          <w:sz w:val="24"/>
-          <w:szCs w:val="24"/>
-          <w:lang w:val="en-US" w:eastAsia="ru-RU"/>
-        </w:rPr>
-        <w:t>B</w:t>
-      </w:r>
-      <w:r>
-        <w:rPr>
-          <w:i/>
-          <w:sz w:val="24"/>
-          <w:szCs w:val="24"/>
-          <w:lang w:eastAsia="ru-RU"/>
-        </w:rPr>
-        <w:t>-муравьи,</w:t>
-      </w:r>
-      <w:r>
-        <w:rPr>
-          <w:sz w:val="24"/>
-          <w:szCs w:val="24"/>
-          <w:lang w:eastAsia="ru-RU"/>
-        </w:rPr>
-        <w:t xml:space="preserve"> которые создаются, когда F-муравей достигнет узла назначения </w:t>
-      </w:r>
-      <w:r>
-        <w:rPr>
-          <w:sz w:val="24"/>
-          <w:szCs w:val="24"/>
-          <w:highlight w:val="yellow"/>
-          <w:lang w:eastAsia="ru-RU"/>
-        </w:rPr>
-        <w:t>на его основе</w:t>
-      </w:r>
-      <w:r>
-        <w:rPr>
-          <w:sz w:val="24"/>
-          <w:szCs w:val="24"/>
-          <w:lang w:eastAsia="ru-RU"/>
-        </w:rPr>
-        <w:t xml:space="preserve">. </w:t>
-      </w:r>
-      <w:r>
-        <w:rPr>
-          <w:sz w:val="24"/>
-          <w:szCs w:val="24"/>
-          <w:highlight w:val="yellow"/>
-          <w:lang w:eastAsia="ru-RU"/>
-        </w:rPr>
-        <w:t>В него</w:t>
-      </w:r>
-      <w:r>
-        <w:rPr>
-          <w:sz w:val="24"/>
-          <w:szCs w:val="24"/>
-          <w:lang w:eastAsia="ru-RU"/>
-        </w:rPr>
-        <w:t xml:space="preserve"> копируется накопленный стек </w:t>
-      </w:r>
-      <w:proofErr w:type="gramStart"/>
-      <w:r>
-        <w:rPr>
-          <w:sz w:val="24"/>
-          <w:szCs w:val="24"/>
-          <w:lang w:val="en-US" w:eastAsia="ru-RU"/>
-        </w:rPr>
-        <w:t>F</w:t>
-      </w:r>
-      <w:r>
-        <w:rPr>
-          <w:sz w:val="24"/>
-          <w:szCs w:val="24"/>
-          <w:lang w:eastAsia="ru-RU"/>
-        </w:rPr>
-        <w:t>-муравья</w:t>
-      </w:r>
-      <w:proofErr w:type="gramEnd"/>
-      <w:r>
-        <w:rPr>
-          <w:sz w:val="24"/>
-          <w:szCs w:val="24"/>
-          <w:lang w:eastAsia="ru-RU"/>
-        </w:rPr>
-        <w:t xml:space="preserve"> после чего F-муравей удаляется. </w:t>
-      </w:r>
-      <w:proofErr w:type="gramStart"/>
-      <w:r>
-        <w:rPr>
-          <w:sz w:val="24"/>
-          <w:szCs w:val="24"/>
-          <w:lang w:val="en-US" w:eastAsia="ru-RU"/>
-        </w:rPr>
-        <w:t>B</w:t>
-      </w:r>
-      <w:r>
-        <w:rPr>
-          <w:sz w:val="24"/>
-          <w:szCs w:val="24"/>
-          <w:lang w:eastAsia="ru-RU"/>
-        </w:rPr>
-        <w:t xml:space="preserve">-муравей отправляется обратно к узлу назначения по маршруту </w:t>
-      </w:r>
-      <w:r>
-        <w:rPr>
-          <w:sz w:val="24"/>
-          <w:szCs w:val="24"/>
-          <w:lang w:val="en-US" w:eastAsia="ru-RU"/>
-        </w:rPr>
-        <w:t>F</w:t>
-      </w:r>
-      <w:r>
-        <w:rPr>
-          <w:sz w:val="24"/>
-          <w:szCs w:val="24"/>
-          <w:lang w:eastAsia="ru-RU"/>
-        </w:rPr>
-        <w:t>-муравья.</w:t>
-      </w:r>
-      <w:proofErr w:type="gramEnd"/>
-      <w:r>
-        <w:rPr>
-          <w:sz w:val="24"/>
-          <w:szCs w:val="24"/>
-          <w:lang w:eastAsia="ru-RU"/>
-        </w:rPr>
-        <w:t xml:space="preserve"> Маршрутизаторы извлекают из </w:t>
-      </w:r>
-      <w:proofErr w:type="gramStart"/>
-      <w:r>
-        <w:rPr>
-          <w:sz w:val="24"/>
-          <w:szCs w:val="24"/>
-          <w:lang w:eastAsia="ru-RU"/>
-        </w:rPr>
-        <w:t>проходящего</w:t>
-      </w:r>
-      <w:proofErr w:type="gramEnd"/>
-      <w:r>
-        <w:rPr>
-          <w:sz w:val="24"/>
-          <w:szCs w:val="24"/>
-          <w:lang w:eastAsia="ru-RU"/>
-        </w:rPr>
-        <w:t xml:space="preserve"> </w:t>
-      </w:r>
-      <w:r>
-        <w:rPr>
-          <w:sz w:val="24"/>
-          <w:szCs w:val="24"/>
-          <w:lang w:val="en-US" w:eastAsia="ru-RU"/>
-        </w:rPr>
-        <w:t>B</w:t>
-      </w:r>
-      <w:r>
-        <w:rPr>
-          <w:sz w:val="24"/>
-          <w:szCs w:val="24"/>
-          <w:lang w:eastAsia="ru-RU"/>
-        </w:rPr>
-        <w:t xml:space="preserve">-муравья информацию и обновляют свои таблицы маршрутизации. Каждый маршрутизатор, реализующий </w:t>
-      </w:r>
-      <w:proofErr w:type="spellStart"/>
-      <w:r>
-        <w:rPr>
-          <w:sz w:val="24"/>
-          <w:szCs w:val="24"/>
-          <w:lang w:val="en-US" w:eastAsia="ru-RU"/>
-        </w:rPr>
-        <w:t>AntNet</w:t>
-      </w:r>
-      <w:proofErr w:type="spellEnd"/>
-      <w:r>
-        <w:rPr>
-          <w:sz w:val="24"/>
-          <w:szCs w:val="24"/>
-          <w:lang w:eastAsia="ru-RU"/>
-        </w:rPr>
-        <w:t xml:space="preserve"> с заданной периодичностью рассылает </w:t>
-      </w:r>
-      <w:r>
-        <w:rPr>
-          <w:sz w:val="24"/>
-          <w:szCs w:val="24"/>
-          <w:lang w:val="en-US" w:eastAsia="ru-RU"/>
-        </w:rPr>
-        <w:t>F</w:t>
-      </w:r>
-      <w:r>
-        <w:rPr>
-          <w:sz w:val="24"/>
-          <w:szCs w:val="24"/>
-          <w:lang w:eastAsia="ru-RU"/>
-        </w:rPr>
-        <w:t xml:space="preserve">-муравьев в различные узлы сети для отслеживания состояния сети. </w:t>
-      </w:r>
+      <w:del w:id="47" w:author="e" w:date="2018-04-11T09:08:00Z">
+        <w:r>
+          <w:rPr>
+            <w:sz w:val="24"/>
+            <w:szCs w:val="24"/>
+          </w:rPr>
+          <w:delText xml:space="preserve">Существует также гибридный протокол динамической маршрутизации- </w:delText>
+        </w:r>
+        <w:r>
+          <w:rPr>
+            <w:sz w:val="24"/>
+            <w:szCs w:val="24"/>
+            <w:lang w:val="en-US"/>
+          </w:rPr>
+          <w:delText>AntNet</w:delText>
+        </w:r>
+        <w:r>
+          <w:rPr>
+            <w:sz w:val="24"/>
+            <w:szCs w:val="24"/>
+          </w:rPr>
+          <w:delText xml:space="preserve">. </w:delText>
+        </w:r>
+        <w:r>
+          <w:rPr>
+            <w:sz w:val="24"/>
+            <w:szCs w:val="24"/>
+            <w:lang w:eastAsia="ru-RU"/>
+          </w:rPr>
+          <w:delText xml:space="preserve">Алгоритм маршрутизации </w:delText>
+        </w:r>
+        <w:r>
+          <w:rPr>
+            <w:sz w:val="24"/>
+            <w:szCs w:val="24"/>
+            <w:lang w:val="en-US" w:eastAsia="ru-RU"/>
+          </w:rPr>
+          <w:delText>AntNet</w:delText>
+        </w:r>
+        <w:r>
+          <w:rPr>
+            <w:sz w:val="24"/>
+            <w:szCs w:val="24"/>
+            <w:lang w:eastAsia="ru-RU"/>
+          </w:rPr>
+          <w:delText xml:space="preserve"> использует алгоритм муравьиной колонии. Роль муравьев выполняют активные агенты. Активный агент – специальный пакет, несущий статистику о состоянии пройденных сетевых каналов. Существуют </w:delText>
+        </w:r>
+        <w:r>
+          <w:rPr>
+            <w:i/>
+            <w:sz w:val="24"/>
+            <w:szCs w:val="24"/>
+            <w:lang w:eastAsia="ru-RU"/>
+          </w:rPr>
+          <w:delText>F-муравьи</w:delText>
+        </w:r>
+        <w:r>
+          <w:rPr>
+            <w:sz w:val="24"/>
+            <w:szCs w:val="24"/>
+            <w:lang w:eastAsia="ru-RU"/>
+          </w:rPr>
+          <w:delText xml:space="preserve">, собирающие во внутренний стек статистику о состоянии сети, не изменяя таблиц маршрутизации, и </w:delText>
+        </w:r>
+        <w:r>
+          <w:rPr>
+            <w:i/>
+            <w:sz w:val="24"/>
+            <w:szCs w:val="24"/>
+            <w:lang w:val="en-US" w:eastAsia="ru-RU"/>
+          </w:rPr>
+          <w:delText>B</w:delText>
+        </w:r>
+        <w:r>
+          <w:rPr>
+            <w:i/>
+            <w:sz w:val="24"/>
+            <w:szCs w:val="24"/>
+            <w:lang w:eastAsia="ru-RU"/>
+          </w:rPr>
+          <w:delText>-муравьи,</w:delText>
+        </w:r>
+        <w:r>
+          <w:rPr>
+            <w:sz w:val="24"/>
+            <w:szCs w:val="24"/>
+            <w:lang w:eastAsia="ru-RU"/>
+          </w:rPr>
+          <w:delText xml:space="preserve"> которые создаются, когда F-муравей достигнет узла назначения </w:delText>
+        </w:r>
+        <w:r>
+          <w:rPr>
+            <w:sz w:val="24"/>
+            <w:szCs w:val="24"/>
+            <w:highlight w:val="yellow"/>
+            <w:lang w:eastAsia="ru-RU"/>
+          </w:rPr>
+          <w:delText>на его основе</w:delText>
+        </w:r>
+        <w:r>
+          <w:rPr>
+            <w:sz w:val="24"/>
+            <w:szCs w:val="24"/>
+            <w:lang w:eastAsia="ru-RU"/>
+          </w:rPr>
+          <w:delText xml:space="preserve">. </w:delText>
+        </w:r>
+        <w:r>
+          <w:rPr>
+            <w:sz w:val="24"/>
+            <w:szCs w:val="24"/>
+            <w:highlight w:val="yellow"/>
+            <w:lang w:eastAsia="ru-RU"/>
+          </w:rPr>
+          <w:delText>В него</w:delText>
+        </w:r>
+        <w:r>
+          <w:rPr>
+            <w:sz w:val="24"/>
+            <w:szCs w:val="24"/>
+            <w:lang w:eastAsia="ru-RU"/>
+          </w:rPr>
+          <w:delText xml:space="preserve"> копируется накопленный стек </w:delText>
+        </w:r>
+        <w:r>
+          <w:rPr>
+            <w:sz w:val="24"/>
+            <w:szCs w:val="24"/>
+            <w:lang w:val="en-US" w:eastAsia="ru-RU"/>
+          </w:rPr>
+          <w:delText>F</w:delText>
+        </w:r>
+        <w:r>
+          <w:rPr>
+            <w:sz w:val="24"/>
+            <w:szCs w:val="24"/>
+            <w:lang w:eastAsia="ru-RU"/>
+          </w:rPr>
+          <w:delText xml:space="preserve">-муравья после чего F-муравей удаляется. </w:delText>
+        </w:r>
+        <w:r>
+          <w:rPr>
+            <w:sz w:val="24"/>
+            <w:szCs w:val="24"/>
+            <w:lang w:val="en-US" w:eastAsia="ru-RU"/>
+          </w:rPr>
+          <w:delText>B</w:delText>
+        </w:r>
+        <w:r>
+          <w:rPr>
+            <w:sz w:val="24"/>
+            <w:szCs w:val="24"/>
+            <w:lang w:eastAsia="ru-RU"/>
+          </w:rPr>
+          <w:delText xml:space="preserve">-муравей отправляется обратно к узлу назначения по маршруту </w:delText>
+        </w:r>
+        <w:r>
+          <w:rPr>
+            <w:sz w:val="24"/>
+            <w:szCs w:val="24"/>
+            <w:lang w:val="en-US" w:eastAsia="ru-RU"/>
+          </w:rPr>
+          <w:delText>F</w:delText>
+        </w:r>
+        <w:r>
+          <w:rPr>
+            <w:sz w:val="24"/>
+            <w:szCs w:val="24"/>
+            <w:lang w:eastAsia="ru-RU"/>
+          </w:rPr>
+          <w:delText xml:space="preserve">-муравья. Маршрутизаторы извлекают из проходящего </w:delText>
+        </w:r>
+        <w:r>
+          <w:rPr>
+            <w:sz w:val="24"/>
+            <w:szCs w:val="24"/>
+            <w:lang w:val="en-US" w:eastAsia="ru-RU"/>
+          </w:rPr>
+          <w:delText>B</w:delText>
+        </w:r>
+        <w:r>
+          <w:rPr>
+            <w:sz w:val="24"/>
+            <w:szCs w:val="24"/>
+            <w:lang w:eastAsia="ru-RU"/>
+          </w:rPr>
+          <w:delText xml:space="preserve">-муравья информацию и обновляют свои таблицы маршрутизации. Каждый маршрутизатор, реализующий </w:delText>
+        </w:r>
+        <w:r>
+          <w:rPr>
+            <w:sz w:val="24"/>
+            <w:szCs w:val="24"/>
+            <w:lang w:val="en-US" w:eastAsia="ru-RU"/>
+          </w:rPr>
+          <w:delText>AntNet</w:delText>
+        </w:r>
+        <w:r>
+          <w:rPr>
+            <w:sz w:val="24"/>
+            <w:szCs w:val="24"/>
+            <w:lang w:eastAsia="ru-RU"/>
+          </w:rPr>
+          <w:delText xml:space="preserve"> с заданной периодичностью рассылает </w:delText>
+        </w:r>
+        <w:r>
+          <w:rPr>
+            <w:sz w:val="24"/>
+            <w:szCs w:val="24"/>
+            <w:lang w:val="en-US" w:eastAsia="ru-RU"/>
+          </w:rPr>
+          <w:delText>F</w:delText>
+        </w:r>
+        <w:r>
+          <w:rPr>
+            <w:sz w:val="24"/>
+            <w:szCs w:val="24"/>
+            <w:lang w:eastAsia="ru-RU"/>
+          </w:rPr>
+          <w:delText xml:space="preserve">-муравьев в различные узлы сети для отслеживания состояния сети. </w:delText>
+        </w:r>
+      </w:del>
     </w:p>
     <w:p>
       <w:pPr>
         <w:pStyle w:val="ad"/>
         <w:jc w:val="both"/>
         <w:rPr>
-          <w:sz w:val="24"/>
-          <w:szCs w:val="24"/>
-        </w:rPr>
-      </w:pPr>
-      <w:r>
-        <w:rPr>
-          <w:sz w:val="24"/>
-          <w:szCs w:val="24"/>
-        </w:rPr>
-        <w:t xml:space="preserve">В </w:t>
-      </w:r>
-      <w:r>
-        <w:rPr>
-          <w:sz w:val="24"/>
-          <w:szCs w:val="24"/>
-          <w:lang w:val="en-US"/>
-        </w:rPr>
-        <w:t>mesh</w:t>
-      </w:r>
-      <w:r>
-        <w:rPr>
-          <w:sz w:val="24"/>
-          <w:szCs w:val="24"/>
-        </w:rPr>
-        <w:t>-сетях и</w:t>
-      </w:r>
-      <w:r>
-        <w:rPr>
-          <w:sz w:val="24"/>
-          <w:szCs w:val="24"/>
-        </w:rPr>
-        <w:t>спользуется преимущественно протоколы по состоянию канала</w:t>
-      </w:r>
-      <w:r>
-        <w:rPr>
-          <w:sz w:val="24"/>
-          <w:szCs w:val="24"/>
-        </w:rPr>
-        <w:t>, х</w:t>
-      </w:r>
-      <w:r>
-        <w:rPr>
-          <w:sz w:val="24"/>
-          <w:szCs w:val="24"/>
-        </w:rPr>
-        <w:t>отя протоколы дистанционно</w:t>
-      </w:r>
-      <w:r>
-        <w:rPr>
-          <w:sz w:val="24"/>
-          <w:szCs w:val="24"/>
-        </w:rPr>
-        <w:t>-</w:t>
-      </w:r>
-      <w:r>
-        <w:rPr>
-          <w:sz w:val="24"/>
-          <w:szCs w:val="24"/>
-        </w:rPr>
-        <w:t>векторные</w:t>
-      </w:r>
-      <w:r>
-        <w:rPr>
-          <w:sz w:val="24"/>
-          <w:szCs w:val="24"/>
-        </w:rPr>
-        <w:t xml:space="preserve"> </w:t>
-      </w:r>
-      <w:r>
-        <w:rPr>
-          <w:sz w:val="24"/>
-          <w:szCs w:val="24"/>
-        </w:rPr>
-        <w:t>проблемы маршрутизации</w:t>
-      </w:r>
-      <w:r>
-        <w:rPr>
-          <w:sz w:val="24"/>
-          <w:szCs w:val="24"/>
-        </w:rPr>
-        <w:t xml:space="preserve"> </w:t>
-      </w:r>
-      <w:r>
-        <w:rPr>
-          <w:sz w:val="24"/>
-          <w:szCs w:val="24"/>
-        </w:rPr>
-        <w:t>решают лучше</w:t>
-      </w:r>
-      <w:r>
-        <w:rPr>
-          <w:sz w:val="24"/>
-          <w:szCs w:val="24"/>
-        </w:rPr>
-        <w:t xml:space="preserve"> в случае двух или более путей к точке назначения.</w:t>
-      </w:r>
+          <w:del w:id="48" w:author="e" w:date="2018-04-11T09:08:00Z"/>
+          <w:sz w:val="24"/>
+          <w:szCs w:val="24"/>
+        </w:rPr>
+      </w:pPr>
+      <w:del w:id="49" w:author="e" w:date="2018-04-11T09:08:00Z">
+        <w:r>
+          <w:rPr>
+            <w:sz w:val="24"/>
+            <w:szCs w:val="24"/>
+          </w:rPr>
+          <w:delText xml:space="preserve">В </w:delText>
+        </w:r>
+        <w:r>
+          <w:rPr>
+            <w:sz w:val="24"/>
+            <w:szCs w:val="24"/>
+            <w:lang w:val="en-US"/>
+          </w:rPr>
+          <w:delText>mesh</w:delText>
+        </w:r>
+        <w:r>
+          <w:rPr>
+            <w:sz w:val="24"/>
+            <w:szCs w:val="24"/>
+          </w:rPr>
+          <w:delText>-сетях и</w:delText>
+        </w:r>
+        <w:r>
+          <w:rPr>
+            <w:sz w:val="24"/>
+            <w:szCs w:val="24"/>
+          </w:rPr>
+          <w:delText>спользуется преимущественно протоколы по состоянию канала</w:delText>
+        </w:r>
+        <w:r>
+          <w:rPr>
+            <w:sz w:val="24"/>
+            <w:szCs w:val="24"/>
+          </w:rPr>
+          <w:delText>, х</w:delText>
+        </w:r>
+        <w:r>
+          <w:rPr>
+            <w:sz w:val="24"/>
+            <w:szCs w:val="24"/>
+          </w:rPr>
+          <w:delText>отя протоколы дистанционно</w:delText>
+        </w:r>
+        <w:r>
+          <w:rPr>
+            <w:sz w:val="24"/>
+            <w:szCs w:val="24"/>
+          </w:rPr>
+          <w:delText>-</w:delText>
+        </w:r>
+        <w:r>
+          <w:rPr>
+            <w:sz w:val="24"/>
+            <w:szCs w:val="24"/>
+          </w:rPr>
+          <w:delText>векторные</w:delText>
+        </w:r>
+        <w:r>
+          <w:rPr>
+            <w:sz w:val="24"/>
+            <w:szCs w:val="24"/>
+          </w:rPr>
+          <w:delText xml:space="preserve"> </w:delText>
+        </w:r>
+        <w:r>
+          <w:rPr>
+            <w:sz w:val="24"/>
+            <w:szCs w:val="24"/>
+          </w:rPr>
+          <w:delText>проблемы маршрутизации</w:delText>
+        </w:r>
+        <w:r>
+          <w:rPr>
+            <w:sz w:val="24"/>
+            <w:szCs w:val="24"/>
+          </w:rPr>
+          <w:delText xml:space="preserve"> </w:delText>
+        </w:r>
+        <w:r>
+          <w:rPr>
+            <w:sz w:val="24"/>
+            <w:szCs w:val="24"/>
+          </w:rPr>
+          <w:delText>решают лучше</w:delText>
+        </w:r>
+        <w:r>
+          <w:rPr>
+            <w:sz w:val="24"/>
+            <w:szCs w:val="24"/>
+          </w:rPr>
+          <w:delText xml:space="preserve"> в случае двух или более путей к точке назначения.</w:delText>
+        </w:r>
+      </w:del>
     </w:p>
     <w:p>
       <w:pPr>
         <w:pStyle w:val="ad"/>
         <w:jc w:val="both"/>
         <w:rPr>
-          <w:sz w:val="24"/>
-          <w:szCs w:val="24"/>
-        </w:rPr>
-      </w:pPr>
-      <w:proofErr w:type="spellStart"/>
-      <w:r>
-        <w:rPr>
-          <w:sz w:val="24"/>
-          <w:szCs w:val="24"/>
-        </w:rPr>
-        <w:t>Проактивные</w:t>
-      </w:r>
-      <w:proofErr w:type="spellEnd"/>
-      <w:r>
-        <w:rPr>
-          <w:sz w:val="24"/>
-          <w:szCs w:val="24"/>
-        </w:rPr>
-        <w:t xml:space="preserve"> протоколы (табличные) протоколы предполагают создание на каждой мобильной станции таблиц маршрутизации, содержащих информацию обо всех станциях в сети. (DSDV, OLSR, TBRPF, FSR) </w:t>
-      </w:r>
-    </w:p>
-    <w:p>
-      <w:pPr>
-        <w:rPr>
-          <w:sz w:val="24"/>
-          <w:szCs w:val="24"/>
-        </w:rPr>
-      </w:pPr>
-      <w:r>
-        <w:rPr>
-          <w:sz w:val="24"/>
-          <w:szCs w:val="24"/>
-        </w:rPr>
-        <w:t xml:space="preserve">Этим резко отличаются от реактивных протоколов, которые строят таблицы маршрутизации, которые строят маршруты между конкретными узлами и только по требованию инициатора передачи. Нежелательны в сети с высоким уровнем трафика – слишком много лавинных рассылок пакетов при очередном поиске маршрута. (DSR, </w:t>
-      </w:r>
-      <w:r>
-        <w:rPr>
-          <w:sz w:val="24"/>
-          <w:szCs w:val="24"/>
-          <w:lang w:val="en-US"/>
-        </w:rPr>
-        <w:t>AODV</w:t>
-      </w:r>
-      <w:r>
-        <w:rPr>
-          <w:sz w:val="24"/>
-          <w:szCs w:val="24"/>
-        </w:rPr>
-        <w:t xml:space="preserve">, </w:t>
-      </w:r>
-      <w:r>
-        <w:rPr>
-          <w:sz w:val="24"/>
-          <w:szCs w:val="24"/>
-          <w:lang w:val="en-US"/>
-        </w:rPr>
-        <w:t>TORA</w:t>
-      </w:r>
-      <w:r>
-        <w:rPr>
-          <w:sz w:val="24"/>
-          <w:szCs w:val="24"/>
-        </w:rPr>
-        <w:t xml:space="preserve">). </w:t>
-      </w:r>
-    </w:p>
-    <w:p>
-      <w:pPr>
-        <w:rPr>
-          <w:sz w:val="24"/>
-          <w:szCs w:val="24"/>
-        </w:rPr>
-      </w:pPr>
-      <w:r>
-        <w:rPr>
-          <w:sz w:val="24"/>
-          <w:szCs w:val="24"/>
-        </w:rPr>
-        <w:t>Гибридные протоколы наиболее эффективны в многоуровневых сетях. (HWMP, HDVG, ZRP).</w:t>
-      </w:r>
+          <w:del w:id="50" w:author="e" w:date="2018-04-11T09:08:00Z"/>
+          <w:sz w:val="24"/>
+          <w:szCs w:val="24"/>
+        </w:rPr>
+      </w:pPr>
+      <w:del w:id="51" w:author="e" w:date="2018-04-11T09:08:00Z">
+        <w:r>
+          <w:rPr>
+            <w:sz w:val="24"/>
+            <w:szCs w:val="24"/>
+          </w:rPr>
+          <w:delText xml:space="preserve">Проактивные протоколы (табличные) протоколы предполагают создание на каждой мобильной станции таблиц маршрутизации, содержащих информацию обо всех станциях в сети. (DSDV, OLSR, TBRPF, FSR) </w:delText>
+        </w:r>
+      </w:del>
+    </w:p>
+    <w:p>
+      <w:pPr>
+        <w:rPr>
+          <w:del w:id="52" w:author="e" w:date="2018-04-11T09:08:00Z"/>
+          <w:sz w:val="24"/>
+          <w:szCs w:val="24"/>
+        </w:rPr>
+      </w:pPr>
+      <w:del w:id="53" w:author="e" w:date="2018-04-11T09:08:00Z">
+        <w:r>
+          <w:rPr>
+            <w:sz w:val="24"/>
+            <w:szCs w:val="24"/>
+          </w:rPr>
+          <w:delText xml:space="preserve">Этим резко отличаются от реактивных протоколов, которые строят таблицы маршрутизации, которые строят маршруты между конкретными узлами и только по требованию инициатора передачи. Нежелательны в сети с высоким уровнем трафика – слишком много лавинных рассылок пакетов при очередном поиске маршрута. (DSR, </w:delText>
+        </w:r>
+        <w:r>
+          <w:rPr>
+            <w:sz w:val="24"/>
+            <w:szCs w:val="24"/>
+            <w:lang w:val="en-US"/>
+          </w:rPr>
+          <w:delText>AODV</w:delText>
+        </w:r>
+        <w:r>
+          <w:rPr>
+            <w:sz w:val="24"/>
+            <w:szCs w:val="24"/>
+          </w:rPr>
+          <w:delText xml:space="preserve">, </w:delText>
+        </w:r>
+        <w:r>
+          <w:rPr>
+            <w:sz w:val="24"/>
+            <w:szCs w:val="24"/>
+            <w:lang w:val="en-US"/>
+          </w:rPr>
+          <w:delText>TORA</w:delText>
+        </w:r>
+        <w:r>
+          <w:rPr>
+            <w:sz w:val="24"/>
+            <w:szCs w:val="24"/>
+          </w:rPr>
+          <w:delText xml:space="preserve">). </w:delText>
+        </w:r>
+      </w:del>
+    </w:p>
+    <w:p>
+      <w:pPr>
+        <w:rPr>
+          <w:del w:id="54" w:author="e" w:date="2018-04-11T09:08:00Z"/>
+          <w:sz w:val="24"/>
+          <w:szCs w:val="24"/>
+        </w:rPr>
+      </w:pPr>
+      <w:del w:id="55" w:author="e" w:date="2018-04-11T09:08:00Z">
+        <w:r>
+          <w:rPr>
+            <w:sz w:val="24"/>
+            <w:szCs w:val="24"/>
+          </w:rPr>
+          <w:delText>Гибридные протоколы наиболее эффективны в многоуровневых сетях. (HWMP, HDVG, ZRP).</w:delText>
+        </w:r>
+      </w:del>
     </w:p>
     <w:p>
       <w:pPr>
@@ -3153,12 +2800,12 @@
         <w:contextualSpacing w:val="0"/>
         <w:jc w:val="left"/>
         <w:rPr>
-          <w:del w:id="17" w:author="Студент ВТ" w:date="2018-02-01T19:02:00Z"/>
-          <w:sz w:val="24"/>
-          <w:szCs w:val="24"/>
-        </w:rPr>
-      </w:pPr>
-      <w:del w:id="18" w:author="Студент ВТ" w:date="2018-02-01T19:02:00Z">
+          <w:del w:id="56" w:author="Студент ВТ" w:date="2018-02-01T19:02:00Z"/>
+          <w:sz w:val="24"/>
+          <w:szCs w:val="24"/>
+        </w:rPr>
+      </w:pPr>
+      <w:del w:id="57" w:author="Студент ВТ" w:date="2018-02-01T19:02:00Z">
         <w:r>
           <w:rPr>
             <w:sz w:val="24"/>
@@ -3175,12 +2822,12 @@
         <w:contextualSpacing w:val="0"/>
         <w:jc w:val="left"/>
         <w:rPr>
-          <w:del w:id="19" w:author="Студент ВТ" w:date="2018-02-01T19:02:00Z"/>
-          <w:sz w:val="24"/>
-          <w:szCs w:val="24"/>
-        </w:rPr>
-      </w:pPr>
-      <w:del w:id="20" w:author="Студент ВТ" w:date="2018-02-01T19:02:00Z">
+          <w:del w:id="58" w:author="Студент ВТ" w:date="2018-02-01T19:02:00Z"/>
+          <w:sz w:val="24"/>
+          <w:szCs w:val="24"/>
+        </w:rPr>
+      </w:pPr>
+      <w:del w:id="59" w:author="Студент ВТ" w:date="2018-02-01T19:02:00Z">
         <w:r>
           <w:rPr>
             <w:sz w:val="24"/>
@@ -3230,7 +2877,7 @@
           <w:szCs w:val="24"/>
         </w:rPr>
       </w:pPr>
-      <w:del w:id="21" w:author="Студент ВТ" w:date="2018-02-01T19:02:00Z">
+      <w:del w:id="60" w:author="Студент ВТ" w:date="2018-02-01T19:02:00Z">
         <w:r>
           <w:rPr>
             <w:sz w:val="24"/>
@@ -3268,200 +2915,259 @@
         <w:contextualSpacing w:val="0"/>
         <w:jc w:val="left"/>
         <w:rPr>
-          <w:sz w:val="24"/>
-          <w:szCs w:val="24"/>
-        </w:rPr>
-      </w:pPr>
-      <w:r>
-        <w:rPr>
-          <w:sz w:val="24"/>
-          <w:szCs w:val="24"/>
-        </w:rPr>
-        <w:t xml:space="preserve">Выбор протокола маршрутизации должен быть </w:t>
-      </w:r>
-      <w:proofErr w:type="gramStart"/>
-      <w:r>
-        <w:rPr>
-          <w:sz w:val="24"/>
-          <w:szCs w:val="24"/>
-        </w:rPr>
-        <w:t>с</w:t>
-      </w:r>
-      <w:proofErr w:type="gramEnd"/>
-      <w:r>
-        <w:rPr>
-          <w:sz w:val="24"/>
-          <w:szCs w:val="24"/>
-        </w:rPr>
-        <w:t xml:space="preserve"> наибольшим </w:t>
-      </w:r>
-      <w:proofErr w:type="spellStart"/>
-      <w:r>
-        <w:rPr>
-          <w:sz w:val="24"/>
-          <w:szCs w:val="24"/>
-        </w:rPr>
-        <w:t>QoS</w:t>
-      </w:r>
-      <w:proofErr w:type="spellEnd"/>
-      <w:r>
-        <w:rPr>
-          <w:sz w:val="24"/>
-          <w:szCs w:val="24"/>
-        </w:rPr>
-        <w:t xml:space="preserve"> в данном конкретном случае. </w:t>
-      </w:r>
+          <w:del w:id="61" w:author="e" w:date="2018-04-11T09:24:00Z"/>
+          <w:sz w:val="24"/>
+          <w:szCs w:val="24"/>
+        </w:rPr>
+      </w:pPr>
+      <w:del w:id="62" w:author="e" w:date="2018-04-11T09:24:00Z">
+        <w:r>
+          <w:rPr>
+            <w:sz w:val="24"/>
+            <w:szCs w:val="24"/>
+          </w:rPr>
+          <w:delText xml:space="preserve">Выбор протокола маршрутизации должен быть с наибольшим QoS в данном конкретном случае. </w:delText>
+        </w:r>
+      </w:del>
     </w:p>
     <w:p>
       <w:pPr>
         <w:pStyle w:val="ae"/>
-      </w:pPr>
-      <w:proofErr w:type="spellStart"/>
-      <w:r>
-        <w:rPr>
-          <w:b/>
-          <w:bCs/>
-        </w:rPr>
-        <w:t>QoS</w:t>
-      </w:r>
-      <w:proofErr w:type="spellEnd"/>
-      <w:r>
-        <w:t xml:space="preserve"> (</w:t>
-      </w:r>
-      <w:hyperlink r:id="rId6" w:tooltip="Английский язык" w:history="1">
+        <w:rPr>
+          <w:del w:id="63" w:author="e" w:date="2018-04-11T09:24:00Z"/>
+        </w:rPr>
+      </w:pPr>
+      <w:del w:id="64" w:author="e" w:date="2018-04-11T09:24:00Z">
+        <w:r>
+          <w:rPr>
+            <w:b/>
+            <w:bCs/>
+          </w:rPr>
+          <w:delText>QoS</w:delText>
+        </w:r>
+        <w:r>
+          <w:delText xml:space="preserve"> (</w:delText>
+        </w:r>
+        <w:r>
+          <w:fldChar w:fldCharType="begin"/>
+        </w:r>
+        <w:r>
+          <w:delInstrText xml:space="preserve"> HYPERLINK "https://ru.wikipedia.org/wiki/%D0%90%D0%BD%D0%B3%D0%BB%D0%B8%D0%B9%D1%81%D0%BA%D0%</w:delInstrText>
+        </w:r>
+        <w:r>
+          <w:delInstrText xml:space="preserve">B8%D0%B9_%D1%8F%D0%B7%D1%8B%D0%BA" \o "Английский язык" </w:delInstrText>
+        </w:r>
+        <w:r>
+          <w:fldChar w:fldCharType="separate"/>
+        </w:r>
         <w:r>
           <w:rPr>
             <w:rStyle w:val="af3"/>
           </w:rPr>
-          <w:t>англ.</w:t>
-        </w:r>
-      </w:hyperlink>
-      <w:r>
-        <w:t> </w:t>
-      </w:r>
-      <w:r>
-        <w:rPr>
-          <w:b/>
-          <w:bCs/>
-          <w:i/>
-          <w:iCs/>
-          <w:lang w:val="en"/>
-        </w:rPr>
-        <w:t>q</w:t>
-      </w:r>
-      <w:r>
-        <w:rPr>
-          <w:i/>
-          <w:iCs/>
-          <w:lang w:val="en"/>
-        </w:rPr>
-        <w:t>uality</w:t>
-      </w:r>
-      <w:r>
-        <w:rPr>
-          <w:i/>
-          <w:iCs/>
-        </w:rPr>
-        <w:t xml:space="preserve"> </w:t>
-      </w:r>
-      <w:r>
-        <w:rPr>
-          <w:b/>
-          <w:bCs/>
-          <w:i/>
-          <w:iCs/>
-          <w:lang w:val="en"/>
-        </w:rPr>
-        <w:t>o</w:t>
-      </w:r>
-      <w:r>
-        <w:rPr>
-          <w:i/>
-          <w:iCs/>
-          <w:lang w:val="en"/>
-        </w:rPr>
-        <w:t>f</w:t>
-      </w:r>
-      <w:r>
-        <w:rPr>
-          <w:i/>
-          <w:iCs/>
-        </w:rPr>
-        <w:t xml:space="preserve"> </w:t>
-      </w:r>
-      <w:r>
-        <w:rPr>
-          <w:b/>
-          <w:bCs/>
-          <w:i/>
-          <w:iCs/>
-          <w:lang w:val="en"/>
-        </w:rPr>
-        <w:t>s</w:t>
-      </w:r>
-      <w:r>
-        <w:rPr>
-          <w:i/>
-          <w:iCs/>
-          <w:lang w:val="en"/>
-        </w:rPr>
-        <w:t>ervice</w:t>
-      </w:r>
-      <w:r>
-        <w:t xml:space="preserve"> «качество обслуживания») — этим термином в области </w:t>
-      </w:r>
-      <w:hyperlink r:id="rId7" w:tooltip="Компьютерная сеть" w:history="1">
+          <w:delText>англ.</w:delText>
+        </w:r>
         <w:r>
           <w:rPr>
             <w:rStyle w:val="af3"/>
           </w:rPr>
-          <w:t>компьютерных сетей</w:t>
-        </w:r>
-      </w:hyperlink>
-      <w:r>
-        <w:t xml:space="preserve"> называют вероятность того, что сеть связи соответствует заданному </w:t>
-      </w:r>
-      <w:hyperlink r:id="rId8" w:tooltip="Соглашение об уровне услуг" w:history="1">
+          <w:fldChar w:fldCharType="end"/>
+        </w:r>
+        <w:r>
+          <w:delText> </w:delText>
+        </w:r>
+        <w:r>
+          <w:rPr>
+            <w:b/>
+            <w:bCs/>
+            <w:i/>
+            <w:iCs/>
+            <w:lang w:val="en"/>
+          </w:rPr>
+          <w:delText>q</w:delText>
+        </w:r>
+        <w:r>
+          <w:rPr>
+            <w:i/>
+            <w:iCs/>
+            <w:lang w:val="en"/>
+          </w:rPr>
+          <w:delText>uality</w:delText>
+        </w:r>
+        <w:r>
+          <w:rPr>
+            <w:i/>
+            <w:iCs/>
+          </w:rPr>
+          <w:delText xml:space="preserve"> </w:delText>
+        </w:r>
+        <w:r>
+          <w:rPr>
+            <w:b/>
+            <w:bCs/>
+            <w:i/>
+            <w:iCs/>
+            <w:lang w:val="en"/>
+          </w:rPr>
+          <w:delText>o</w:delText>
+        </w:r>
+        <w:r>
+          <w:rPr>
+            <w:i/>
+            <w:iCs/>
+            <w:lang w:val="en"/>
+          </w:rPr>
+          <w:delText>f</w:delText>
+        </w:r>
+        <w:r>
+          <w:rPr>
+            <w:i/>
+            <w:iCs/>
+          </w:rPr>
+          <w:delText xml:space="preserve"> </w:delText>
+        </w:r>
+        <w:r>
+          <w:rPr>
+            <w:b/>
+            <w:bCs/>
+            <w:i/>
+            <w:iCs/>
+            <w:lang w:val="en"/>
+          </w:rPr>
+          <w:delText>s</w:delText>
+        </w:r>
+        <w:r>
+          <w:rPr>
+            <w:i/>
+            <w:iCs/>
+            <w:lang w:val="en"/>
+          </w:rPr>
+          <w:delText>ervice</w:delText>
+        </w:r>
+        <w:r>
+          <w:delText xml:space="preserve"> «качество обслуживания») — этим термином в области </w:delText>
+        </w:r>
+        <w:r>
+          <w:fldChar w:fldCharType="begin"/>
+        </w:r>
+        <w:r>
+          <w:delInstrText xml:space="preserve"> HYPERLINK "https://ru.wikipedia.org/wiki/%D0%9A%D0%BE%D0%BC%D0%BF%D1%8C%D1%8E%D1%82%D0%B5%D1%80%D0%BD%D0%B0%D1%8F_%D1%81</w:delInstrText>
+        </w:r>
+        <w:r>
+          <w:delInstrText xml:space="preserve">%D0%B5%D1%82%D1%8C" \o "Компьютерная сеть" </w:delInstrText>
+        </w:r>
+        <w:r>
+          <w:fldChar w:fldCharType="separate"/>
+        </w:r>
         <w:r>
           <w:rPr>
             <w:rStyle w:val="af3"/>
           </w:rPr>
-          <w:t>соглашению</w:t>
-        </w:r>
-      </w:hyperlink>
-      <w:r>
-        <w:t xml:space="preserve"> о трафике, или же, в ряде случаев, неформальное обозначение вероятности прохождения </w:t>
-      </w:r>
-      <w:hyperlink r:id="rId9" w:tooltip="IP-пакет" w:history="1">
+          <w:delText>компьютерных сетей</w:delText>
+        </w:r>
         <w:r>
           <w:rPr>
             <w:rStyle w:val="af3"/>
           </w:rPr>
-          <w:t>пакета</w:t>
-        </w:r>
-      </w:hyperlink>
-      <w:r>
-        <w:t xml:space="preserve"> между двумя точками сети.</w:t>
-      </w:r>
+          <w:fldChar w:fldCharType="end"/>
+        </w:r>
+        <w:r>
+          <w:delText xml:space="preserve"> называют вероятность того, что сеть связи соответствует заданному </w:delText>
+        </w:r>
+        <w:r>
+          <w:fldChar w:fldCharType="begin"/>
+        </w:r>
+        <w:r>
+          <w:delInstrText xml:space="preserve"> HYPERLINK "https://ru.wikipedia.org/wiki/%D0%A1%D0%BE%D0%B3%D0%BB%D0%B0%D1%88%D0%B5%D0%BD%D0%B8%D0%B5_%D0%BE%D0%B1_%D1%83%D1</w:delInstrText>
+        </w:r>
+        <w:r>
+          <w:delInstrText xml:space="preserve">%80%D0%BE%D0%B2%D0%BD%D0%B5_%D1%83%D1%81%D0%BB%D1%83%D0%B3" \o "Соглашение об уровне услуг" </w:delInstrText>
+        </w:r>
+        <w:r>
+          <w:fldChar w:fldCharType="separate"/>
+        </w:r>
+        <w:r>
+          <w:rPr>
+            <w:rStyle w:val="af3"/>
+          </w:rPr>
+          <w:delText>соглашению</w:delText>
+        </w:r>
+        <w:r>
+          <w:rPr>
+            <w:rStyle w:val="af3"/>
+          </w:rPr>
+          <w:fldChar w:fldCharType="end"/>
+        </w:r>
+        <w:r>
+          <w:delText xml:space="preserve"> о трафике, или же, в ряде случаев, неформальное обозначение вероятности прохождения </w:delText>
+        </w:r>
+        <w:r>
+          <w:fldChar w:fldCharType="begin"/>
+        </w:r>
+        <w:r>
+          <w:delInstrText xml:space="preserve"> HYPERLINK "https://ru.wikipedia.org/wiki/IP-%D0%BF%D0%B0%D0%BA%D0</w:delInstrText>
+        </w:r>
+        <w:r>
+          <w:delInstrText xml:space="preserve">%B5%D1%82" \o "IP-пакет" </w:delInstrText>
+        </w:r>
+        <w:r>
+          <w:fldChar w:fldCharType="separate"/>
+        </w:r>
+        <w:r>
+          <w:rPr>
+            <w:rStyle w:val="af3"/>
+          </w:rPr>
+          <w:delText>пакета</w:delText>
+        </w:r>
+        <w:r>
+          <w:rPr>
+            <w:rStyle w:val="af3"/>
+          </w:rPr>
+          <w:fldChar w:fldCharType="end"/>
+        </w:r>
+        <w:r>
+          <w:delText xml:space="preserve"> между двумя точками сети.</w:delText>
+        </w:r>
+      </w:del>
     </w:p>
     <w:p>
       <w:pPr>
         <w:pStyle w:val="ae"/>
-      </w:pPr>
-      <w:r>
-        <w:t xml:space="preserve">В узком техническом значении, этот термин означает набор методов для управления ресурсами </w:t>
-      </w:r>
-      <w:hyperlink r:id="rId10" w:tooltip="Пакетная коммутация" w:history="1">
+        <w:rPr>
+          <w:del w:id="65" w:author="e" w:date="2018-04-11T09:24:00Z"/>
+        </w:rPr>
+      </w:pPr>
+      <w:del w:id="66" w:author="e" w:date="2018-04-11T09:24:00Z">
+        <w:r>
+          <w:delText xml:space="preserve">В узком техническом значении, этот термин означает набор методов для управления ресурсами </w:delText>
+        </w:r>
+        <w:r>
+          <w:fldChar w:fldCharType="begin"/>
+        </w:r>
+        <w:r>
+          <w:delInstrText xml:space="preserve"> HYPERLINK "https://ru.wikipedia.org/wiki/%D0%9F%D0%B0%D0%BA%D0%B5%D1%82%D0%BD%D0%B0%D1%8F_%D0%BA%D0%BE%D</w:delInstrText>
+        </w:r>
+        <w:r>
+          <w:delInstrText xml:space="preserve">0%BC%D0%BC%D1%83%D1%82%D0%B0%D1%86%D0%B8%D1%8F" \o "Пакетная коммутация" </w:delInstrText>
+        </w:r>
+        <w:r>
+          <w:fldChar w:fldCharType="separate"/>
+        </w:r>
         <w:r>
           <w:rPr>
             <w:rStyle w:val="af3"/>
           </w:rPr>
-          <w:t>пакетных сетей</w:t>
-        </w:r>
-      </w:hyperlink>
-      <w:r>
-        <w:t>.</w:t>
-      </w:r>
+          <w:delText>пакетных сетей</w:delText>
+        </w:r>
+        <w:r>
+          <w:rPr>
+            <w:rStyle w:val="af3"/>
+          </w:rPr>
+          <w:fldChar w:fldCharType="end"/>
+        </w:r>
+        <w:r>
+          <w:delText>.</w:delText>
+        </w:r>
+      </w:del>
     </w:p>
     <w:p>
       <w:pPr>
@@ -3469,39 +3175,44 @@
         <w:contextualSpacing w:val="0"/>
         <w:jc w:val="left"/>
         <w:rPr>
-          <w:sz w:val="24"/>
-          <w:szCs w:val="24"/>
-        </w:rPr>
-      </w:pPr>
-      <w:r>
-        <w:rPr>
-          <w:sz w:val="24"/>
-          <w:szCs w:val="24"/>
-        </w:rPr>
-        <w:t xml:space="preserve">В таблице приведено сравнение различных протоколов маршрутизации для </w:t>
-      </w:r>
-      <w:r>
-        <w:rPr>
-          <w:sz w:val="24"/>
-          <w:szCs w:val="24"/>
-          <w:lang w:val="en-US"/>
-        </w:rPr>
-        <w:t>mesh</w:t>
-      </w:r>
-      <w:r>
-        <w:rPr>
-          <w:sz w:val="24"/>
-          <w:szCs w:val="24"/>
-        </w:rPr>
-        <w:t>-</w:t>
-      </w:r>
-      <w:r>
-        <w:rPr>
-          <w:sz w:val="24"/>
-          <w:szCs w:val="24"/>
-        </w:rPr>
-        <w:t xml:space="preserve">сетей. </w:t>
-      </w:r>
+          <w:del w:id="67" w:author="e" w:date="2018-04-11T09:22:00Z"/>
+          <w:sz w:val="24"/>
+          <w:szCs w:val="24"/>
+        </w:rPr>
+      </w:pPr>
+      <w:bookmarkStart w:id="68" w:name="_GoBack"/>
+      <w:bookmarkEnd w:id="68"/>
+      <w:del w:id="69" w:author="e" w:date="2018-04-11T09:22:00Z">
+        <w:r>
+          <w:rPr>
+            <w:sz w:val="24"/>
+            <w:szCs w:val="24"/>
+          </w:rPr>
+          <w:delText xml:space="preserve">В таблице приведено сравнение различных протоколов маршрутизации для </w:delText>
+        </w:r>
+        <w:r>
+          <w:rPr>
+            <w:sz w:val="24"/>
+            <w:szCs w:val="24"/>
+            <w:lang w:val="en-US"/>
+          </w:rPr>
+          <w:delText>mesh</w:delText>
+        </w:r>
+        <w:r>
+          <w:rPr>
+            <w:sz w:val="24"/>
+            <w:szCs w:val="24"/>
+          </w:rPr>
+          <w:delText>-</w:delText>
+        </w:r>
+        <w:r>
+          <w:rPr>
+            <w:sz w:val="24"/>
+            <w:szCs w:val="24"/>
+          </w:rPr>
+          <w:delText xml:space="preserve">сетей. </w:delText>
+        </w:r>
+      </w:del>
     </w:p>
     <w:p>
       <w:pPr>
@@ -3509,6 +3220,7 @@
         <w:contextualSpacing w:val="0"/>
         <w:jc w:val="left"/>
         <w:rPr>
+          <w:del w:id="70" w:author="e" w:date="2018-04-11T09:22:00Z"/>
           <w:sz w:val="24"/>
           <w:szCs w:val="24"/>
         </w:rPr>
@@ -3520,40 +3232,34 @@
         <w:contextualSpacing w:val="0"/>
         <w:jc w:val="left"/>
         <w:rPr>
-          <w:sz w:val="24"/>
-          <w:szCs w:val="24"/>
-        </w:rPr>
-      </w:pPr>
-      <w:r>
-        <w:rPr>
-          <w:sz w:val="24"/>
-          <w:szCs w:val="24"/>
-        </w:rPr>
-        <w:t xml:space="preserve">Таблица - Сравнение протоколов </w:t>
-      </w:r>
-      <w:proofErr w:type="spellStart"/>
-      <w:r>
-        <w:rPr>
-          <w:sz w:val="24"/>
-          <w:szCs w:val="24"/>
-        </w:rPr>
-        <w:t>mesh</w:t>
-      </w:r>
-      <w:proofErr w:type="spellEnd"/>
-      <w:r>
-        <w:rPr>
-          <w:sz w:val="24"/>
-          <w:szCs w:val="24"/>
-        </w:rPr>
-        <w:t>-</w:t>
-      </w:r>
-      <w:r>
-        <w:rPr>
-          <w:sz w:val="24"/>
-          <w:szCs w:val="24"/>
-        </w:rPr>
-        <w:t xml:space="preserve">сетей </w:t>
-      </w:r>
+          <w:del w:id="71" w:author="e" w:date="2018-04-11T09:22:00Z"/>
+          <w:sz w:val="24"/>
+          <w:szCs w:val="24"/>
+        </w:rPr>
+      </w:pPr>
+      <w:del w:id="72" w:author="e" w:date="2018-04-11T09:22:00Z">
+        <w:r>
+          <w:rPr>
+            <w:sz w:val="24"/>
+            <w:szCs w:val="24"/>
+          </w:rPr>
+          <w:delText>Таблица - Сравнение протоколов mesh</w:delText>
+        </w:r>
+        <w:r>
+          <w:rPr>
+            <w:sz w:val="24"/>
+            <w:szCs w:val="24"/>
+          </w:rPr>
+          <w:delText>-</w:delText>
+        </w:r>
+        <w:r>
+          <w:rPr>
+            <w:sz w:val="24"/>
+            <w:szCs w:val="24"/>
+          </w:rPr>
+          <w:delText xml:space="preserve">сетей </w:delText>
+        </w:r>
+      </w:del>
     </w:p>
     <w:p>
       <w:pPr>
@@ -3561,65 +3267,68 @@
         <w:contextualSpacing w:val="0"/>
         <w:jc w:val="left"/>
         <w:rPr>
-          <w:sz w:val="24"/>
-          <w:szCs w:val="24"/>
-        </w:rPr>
-      </w:pPr>
-      <w:r>
-        <w:rPr>
-          <w:noProof/>
-          <w:lang w:eastAsia="ru-RU"/>
-        </w:rPr>
-        <w:lastRenderedPageBreak/>
-        <w:drawing>
-          <wp:inline distT="0" distB="0" distL="0" distR="0" wp14:anchorId="6E450B85" wp14:editId="69D7DE28">
-            <wp:extent cx="5931535" cy="2520315"/>
-            <wp:effectExtent l="0" t="0" r="0" b="0"/>
-            <wp:docPr id="1" name="Рисунок 1"/>
-            <wp:cNvGraphicFramePr>
-              <a:graphicFrameLocks xmlns:a="http://schemas.openxmlformats.org/drawingml/2006/main" noChangeAspect="1"/>
-            </wp:cNvGraphicFramePr>
-            <a:graphic xmlns:a="http://schemas.openxmlformats.org/drawingml/2006/main">
-              <a:graphicData uri="http://schemas.openxmlformats.org/drawingml/2006/picture">
-                <pic:pic xmlns:pic="http://schemas.openxmlformats.org/drawingml/2006/picture">
-                  <pic:nvPicPr>
-                    <pic:cNvPr id="0" name="Picture 1"/>
-                    <pic:cNvPicPr>
-                      <a:picLocks noChangeAspect="1" noChangeArrowheads="1"/>
-                    </pic:cNvPicPr>
-                  </pic:nvPicPr>
-                  <pic:blipFill>
-                    <a:blip r:embed="rId11" cstate="print">
-                      <a:extLst>
-                        <a:ext uri="{28A0092B-C50C-407E-A947-70E740481C1C}">
-                          <a14:useLocalDpi xmlns:a14="http://schemas.microsoft.com/office/drawing/2010/main" val="0"/>
-                        </a:ext>
-                      </a:extLst>
-                    </a:blip>
-                    <a:srcRect/>
-                    <a:stretch>
-                      <a:fillRect/>
-                    </a:stretch>
-                  </pic:blipFill>
-                  <pic:spPr bwMode="auto">
-                    <a:xfrm>
-                      <a:off x="0" y="0"/>
-                      <a:ext cx="5931535" cy="2520315"/>
-                    </a:xfrm>
-                    <a:prstGeom prst="rect">
-                      <a:avLst/>
-                    </a:prstGeom>
-                    <a:noFill/>
-                    <a:ln>
+          <w:del w:id="73" w:author="e" w:date="2018-04-11T09:22:00Z"/>
+          <w:sz w:val="24"/>
+          <w:szCs w:val="24"/>
+        </w:rPr>
+      </w:pPr>
+      <w:del w:id="74" w:author="e" w:date="2018-04-11T09:22:00Z">
+        <w:r>
+          <w:rPr>
+            <w:noProof/>
+            <w:lang w:eastAsia="ru-RU"/>
+          </w:rPr>
+          <w:lastRenderedPageBreak/>
+          <w:drawing>
+            <wp:inline distT="0" distB="0" distL="0" distR="0" wp14:anchorId="6E450B85" wp14:editId="69D7DE28">
+              <wp:extent cx="5931535" cy="2520315"/>
+              <wp:effectExtent l="0" t="0" r="0" b="0"/>
+              <wp:docPr id="1" name="Рисунок 1"/>
+              <wp:cNvGraphicFramePr>
+                <a:graphicFrameLocks xmlns:a="http://schemas.openxmlformats.org/drawingml/2006/main" noChangeAspect="1"/>
+              </wp:cNvGraphicFramePr>
+              <a:graphic xmlns:a="http://schemas.openxmlformats.org/drawingml/2006/main">
+                <a:graphicData uri="http://schemas.openxmlformats.org/drawingml/2006/picture">
+                  <pic:pic xmlns:pic="http://schemas.openxmlformats.org/drawingml/2006/picture">
+                    <pic:nvPicPr>
+                      <pic:cNvPr id="0" name="Picture 1"/>
+                      <pic:cNvPicPr>
+                        <a:picLocks noChangeAspect="1" noChangeArrowheads="1"/>
+                      </pic:cNvPicPr>
+                    </pic:nvPicPr>
+                    <pic:blipFill>
+                      <a:blip r:embed="rId6" cstate="print">
+                        <a:extLst>
+                          <a:ext uri="{28A0092B-C50C-407E-A947-70E740481C1C}">
+                            <a14:useLocalDpi xmlns:a14="http://schemas.microsoft.com/office/drawing/2010/main" val="0"/>
+                          </a:ext>
+                        </a:extLst>
+                      </a:blip>
+                      <a:srcRect/>
+                      <a:stretch>
+                        <a:fillRect/>
+                      </a:stretch>
+                    </pic:blipFill>
+                    <pic:spPr bwMode="auto">
+                      <a:xfrm>
+                        <a:off x="0" y="0"/>
+                        <a:ext cx="5931535" cy="2520315"/>
+                      </a:xfrm>
+                      <a:prstGeom prst="rect">
+                        <a:avLst/>
+                      </a:prstGeom>
                       <a:noFill/>
-                    </a:ln>
-                  </pic:spPr>
-                </pic:pic>
-              </a:graphicData>
-            </a:graphic>
-          </wp:inline>
-        </w:drawing>
-      </w:r>
+                      <a:ln>
+                        <a:noFill/>
+                      </a:ln>
+                    </pic:spPr>
+                  </pic:pic>
+                </a:graphicData>
+              </a:graphic>
+            </wp:inline>
+          </w:drawing>
+        </w:r>
+      </w:del>
     </w:p>
     <w:p>
       <w:pPr>
@@ -3627,6 +3336,7 @@
         <w:contextualSpacing w:val="0"/>
         <w:jc w:val="left"/>
         <w:rPr>
+          <w:del w:id="75" w:author="e" w:date="2018-04-11T09:22:00Z"/>
           <w:sz w:val="24"/>
           <w:szCs w:val="24"/>
         </w:rPr>
@@ -3638,6 +3348,7 @@
         <w:contextualSpacing w:val="0"/>
         <w:jc w:val="left"/>
         <w:rPr>
+          <w:del w:id="76" w:author="e" w:date="2018-04-11T09:22:00Z"/>
           <w:sz w:val="24"/>
           <w:szCs w:val="24"/>
         </w:rPr>
@@ -3649,212 +3360,195 @@
         <w:contextualSpacing w:val="0"/>
         <w:jc w:val="left"/>
         <w:rPr>
-          <w:sz w:val="24"/>
-          <w:szCs w:val="24"/>
-        </w:rPr>
-      </w:pPr>
-      <w:r>
-        <w:rPr>
-          <w:sz w:val="24"/>
-          <w:szCs w:val="24"/>
-          <w:lang w:val="en-US"/>
-        </w:rPr>
-        <w:t>Zone</w:t>
-      </w:r>
-      <w:r>
-        <w:rPr>
-          <w:sz w:val="24"/>
-          <w:szCs w:val="24"/>
-        </w:rPr>
-        <w:t xml:space="preserve"> </w:t>
-      </w:r>
-      <w:r>
-        <w:rPr>
-          <w:sz w:val="24"/>
-          <w:szCs w:val="24"/>
-          <w:lang w:val="en-US"/>
-        </w:rPr>
-        <w:t>Based</w:t>
-      </w:r>
-      <w:r>
-        <w:rPr>
-          <w:sz w:val="24"/>
-          <w:szCs w:val="24"/>
-        </w:rPr>
-        <w:t xml:space="preserve"> </w:t>
-      </w:r>
-      <w:r>
-        <w:rPr>
-          <w:sz w:val="24"/>
-          <w:szCs w:val="24"/>
-          <w:lang w:val="en-US"/>
-        </w:rPr>
-        <w:t>Routing</w:t>
-      </w:r>
-      <w:r>
-        <w:rPr>
-          <w:sz w:val="24"/>
-          <w:szCs w:val="24"/>
-        </w:rPr>
-        <w:t xml:space="preserve"> </w:t>
-      </w:r>
-      <w:r>
-        <w:rPr>
-          <w:sz w:val="24"/>
-          <w:szCs w:val="24"/>
-          <w:lang w:val="en-US"/>
-        </w:rPr>
-        <w:t>Protocol</w:t>
-      </w:r>
-      <w:r>
-        <w:rPr>
-          <w:sz w:val="24"/>
-          <w:szCs w:val="24"/>
-        </w:rPr>
-        <w:t xml:space="preserve"> (</w:t>
-      </w:r>
-      <w:r>
-        <w:rPr>
-          <w:sz w:val="24"/>
-          <w:szCs w:val="24"/>
-          <w:lang w:val="en-US"/>
-        </w:rPr>
-        <w:t>ZRP</w:t>
-      </w:r>
-      <w:r>
-        <w:rPr>
-          <w:sz w:val="24"/>
-          <w:szCs w:val="24"/>
-        </w:rPr>
-        <w:t>)</w:t>
-      </w:r>
-      <w:r>
-        <w:rPr>
-          <w:sz w:val="24"/>
-          <w:szCs w:val="24"/>
-        </w:rPr>
-        <w:t xml:space="preserve"> – протокол маршрутизации на основе зоны – гибридный прото</w:t>
-      </w:r>
-      <w:ins w:id="22" w:author="Студент ВТ" w:date="2018-02-01T19:02:00Z">
-        <w:r>
-          <w:rPr>
-            <w:sz w:val="24"/>
-            <w:szCs w:val="24"/>
-          </w:rPr>
-          <w:t>ко</w:t>
-        </w:r>
+          <w:del w:id="77" w:author="e" w:date="2018-04-11T09:22:00Z"/>
+          <w:sz w:val="24"/>
+          <w:szCs w:val="24"/>
+        </w:rPr>
+      </w:pPr>
+      <w:del w:id="78" w:author="e" w:date="2018-04-11T09:22:00Z">
+        <w:r>
+          <w:rPr>
+            <w:sz w:val="24"/>
+            <w:szCs w:val="24"/>
+            <w:lang w:val="en-US"/>
+          </w:rPr>
+          <w:delText>Zone</w:delText>
+        </w:r>
+        <w:r>
+          <w:rPr>
+            <w:sz w:val="24"/>
+            <w:szCs w:val="24"/>
+          </w:rPr>
+          <w:delText xml:space="preserve"> </w:delText>
+        </w:r>
+        <w:r>
+          <w:rPr>
+            <w:sz w:val="24"/>
+            <w:szCs w:val="24"/>
+            <w:lang w:val="en-US"/>
+          </w:rPr>
+          <w:delText>Based</w:delText>
+        </w:r>
+        <w:r>
+          <w:rPr>
+            <w:sz w:val="24"/>
+            <w:szCs w:val="24"/>
+          </w:rPr>
+          <w:delText xml:space="preserve"> </w:delText>
+        </w:r>
+        <w:r>
+          <w:rPr>
+            <w:sz w:val="24"/>
+            <w:szCs w:val="24"/>
+            <w:lang w:val="en-US"/>
+          </w:rPr>
+          <w:delText>Routing</w:delText>
+        </w:r>
+        <w:r>
+          <w:rPr>
+            <w:sz w:val="24"/>
+            <w:szCs w:val="24"/>
+          </w:rPr>
+          <w:delText xml:space="preserve"> </w:delText>
+        </w:r>
+        <w:r>
+          <w:rPr>
+            <w:sz w:val="24"/>
+            <w:szCs w:val="24"/>
+            <w:lang w:val="en-US"/>
+          </w:rPr>
+          <w:delText>Protocol</w:delText>
+        </w:r>
+        <w:r>
+          <w:rPr>
+            <w:sz w:val="24"/>
+            <w:szCs w:val="24"/>
+          </w:rPr>
+          <w:delText xml:space="preserve"> (</w:delText>
+        </w:r>
+        <w:r>
+          <w:rPr>
+            <w:sz w:val="24"/>
+            <w:szCs w:val="24"/>
+            <w:lang w:val="en-US"/>
+          </w:rPr>
+          <w:delText>ZRP</w:delText>
+        </w:r>
+        <w:r>
+          <w:rPr>
+            <w:sz w:val="24"/>
+            <w:szCs w:val="24"/>
+          </w:rPr>
+          <w:delText>)</w:delText>
+        </w:r>
+        <w:r>
+          <w:rPr>
+            <w:sz w:val="24"/>
+            <w:szCs w:val="24"/>
+          </w:rPr>
+          <w:delText xml:space="preserve"> – протокол маршрутизации на основе зоны – гибридный прото</w:delText>
+        </w:r>
+      </w:del>
+      <w:ins w:id="79" w:author="Студент ВТ" w:date="2018-02-01T19:02:00Z">
+        <w:del w:id="80" w:author="e" w:date="2018-04-11T09:22:00Z">
+          <w:r>
+            <w:rPr>
+              <w:sz w:val="24"/>
+              <w:szCs w:val="24"/>
+            </w:rPr>
+            <w:delText>ко</w:delText>
+          </w:r>
+        </w:del>
       </w:ins>
-      <w:r>
-        <w:rPr>
-          <w:sz w:val="24"/>
-          <w:szCs w:val="24"/>
-        </w:rPr>
-        <w:t xml:space="preserve">л. </w:t>
-      </w:r>
-      <w:del w:id="23" w:author="Студент ВТ" w:date="2018-02-01T19:02:00Z">
-        <w:r>
-          <w:rPr>
-            <w:sz w:val="24"/>
-            <w:szCs w:val="24"/>
-          </w:rPr>
-          <w:delText>Исползует</w:delText>
+      <w:del w:id="81" w:author="e" w:date="2018-04-11T09:22:00Z">
+        <w:r>
+          <w:rPr>
+            <w:sz w:val="24"/>
+            <w:szCs w:val="24"/>
+          </w:rPr>
+          <w:delText>л. Исползует</w:delText>
         </w:r>
       </w:del>
-      <w:ins w:id="24" w:author="Студент ВТ" w:date="2018-02-01T19:02:00Z">
-        <w:r>
-          <w:rPr>
-            <w:sz w:val="24"/>
-            <w:szCs w:val="24"/>
-          </w:rPr>
-          <w:t>Использует</w:t>
-        </w:r>
+      <w:ins w:id="82" w:author="Студент ВТ" w:date="2018-02-01T19:02:00Z">
+        <w:del w:id="83" w:author="e" w:date="2018-04-11T09:22:00Z">
+          <w:r>
+            <w:rPr>
+              <w:sz w:val="24"/>
+              <w:szCs w:val="24"/>
+            </w:rPr>
+            <w:delText>Использует</w:delText>
+          </w:r>
+        </w:del>
       </w:ins>
-      <w:r>
-        <w:rPr>
-          <w:sz w:val="24"/>
-          <w:szCs w:val="24"/>
-        </w:rPr>
-        <w:t xml:space="preserve"> </w:t>
-      </w:r>
-      <w:del w:id="25" w:author="Студент ВТ" w:date="2018-02-01T19:02:00Z">
-        <w:r>
-          <w:rPr>
-            <w:sz w:val="24"/>
-            <w:szCs w:val="24"/>
-          </w:rPr>
-          <w:delText>2</w:delText>
+      <w:del w:id="84" w:author="e" w:date="2018-04-11T09:22:00Z">
+        <w:r>
+          <w:rPr>
+            <w:sz w:val="24"/>
+            <w:szCs w:val="24"/>
+          </w:rPr>
+          <w:delText xml:space="preserve"> 2</w:delText>
         </w:r>
       </w:del>
-      <w:ins w:id="26" w:author="Студент ВТ" w:date="2018-02-01T19:02:00Z">
-        <w:r>
-          <w:rPr>
-            <w:sz w:val="24"/>
-            <w:szCs w:val="24"/>
-          </w:rPr>
-          <w:t>два</w:t>
-        </w:r>
+      <w:ins w:id="85" w:author="Студент ВТ" w:date="2018-02-01T19:02:00Z">
+        <w:del w:id="86" w:author="e" w:date="2018-04-11T09:22:00Z">
+          <w:r>
+            <w:rPr>
+              <w:sz w:val="24"/>
+              <w:szCs w:val="24"/>
+            </w:rPr>
+            <w:delText>два</w:delText>
+          </w:r>
+        </w:del>
       </w:ins>
-      <w:r>
-        <w:rPr>
-          <w:sz w:val="24"/>
-          <w:szCs w:val="24"/>
-        </w:rPr>
-        <w:t xml:space="preserve"> метода маршрутизации – маршрутизация в интрасети (</w:t>
-      </w:r>
-      <w:r>
-        <w:t>IARP)</w:t>
-      </w:r>
-      <w:r>
-        <w:rPr>
-          <w:sz w:val="24"/>
-          <w:szCs w:val="24"/>
-        </w:rPr>
-        <w:t xml:space="preserve"> и маршрутизации между интрасетями </w:t>
-      </w:r>
-      <w:r>
-        <w:t>(IERP)</w:t>
-      </w:r>
-      <w:r>
-        <w:rPr>
-          <w:sz w:val="24"/>
-          <w:szCs w:val="24"/>
-        </w:rPr>
-        <w:t xml:space="preserve">. Такой протокол </w:t>
-      </w:r>
-      <w:del w:id="27" w:author="Студент ВТ" w:date="2018-02-01T19:02:00Z">
-        <w:r>
-          <w:rPr>
-            <w:sz w:val="24"/>
-            <w:szCs w:val="24"/>
-          </w:rPr>
-          <w:delText>можеть</w:delText>
+      <w:del w:id="87" w:author="e" w:date="2018-04-11T09:22:00Z">
+        <w:r>
+          <w:rPr>
+            <w:sz w:val="24"/>
+            <w:szCs w:val="24"/>
+          </w:rPr>
+          <w:delText xml:space="preserve"> метода маршрутизации – маршрутизация в интрасети (</w:delText>
+        </w:r>
+        <w:r>
+          <w:delText>IARP)</w:delText>
+        </w:r>
+        <w:r>
+          <w:rPr>
+            <w:sz w:val="24"/>
+            <w:szCs w:val="24"/>
+          </w:rPr>
+          <w:delText xml:space="preserve"> и маршрутизации между интрасетями </w:delText>
+        </w:r>
+        <w:r>
+          <w:delText>(IERP)</w:delText>
+        </w:r>
+        <w:r>
+          <w:rPr>
+            <w:sz w:val="24"/>
+            <w:szCs w:val="24"/>
+          </w:rPr>
+          <w:delText>. Такой протокол можеть</w:delText>
         </w:r>
       </w:del>
-      <w:ins w:id="28" w:author="Студент ВТ" w:date="2018-02-01T19:03:00Z">
-        <w:r>
-          <w:rPr>
-            <w:sz w:val="24"/>
-            <w:szCs w:val="24"/>
-          </w:rPr>
-          <w:t xml:space="preserve">применим </w:t>
-        </w:r>
+      <w:ins w:id="88" w:author="Студент ВТ" w:date="2018-02-01T19:03:00Z">
+        <w:del w:id="89" w:author="e" w:date="2018-04-11T09:22:00Z">
+          <w:r>
+            <w:rPr>
+              <w:sz w:val="24"/>
+              <w:szCs w:val="24"/>
+            </w:rPr>
+            <w:delText xml:space="preserve">применим </w:delText>
+          </w:r>
+        </w:del>
       </w:ins>
-      <w:del w:id="29" w:author="Студент ВТ" w:date="2018-02-01T19:03:00Z">
-        <w:r>
-          <w:rPr>
-            <w:sz w:val="24"/>
-            <w:szCs w:val="24"/>
-          </w:rPr>
-          <w:delText xml:space="preserve"> использоваться </w:delText>
+      <w:del w:id="90" w:author="e" w:date="2018-04-11T09:22:00Z">
+        <w:r>
+          <w:rPr>
+            <w:sz w:val="24"/>
+            <w:szCs w:val="24"/>
+          </w:rPr>
+          <w:delText xml:space="preserve"> использоваться в сотовых сетях, где есть стационарно расположенные вышки, между которыми могут перемещаться клиенты сотовой связи. </w:delText>
         </w:r>
       </w:del>
-      <w:r>
-        <w:rPr>
-          <w:sz w:val="24"/>
-          <w:szCs w:val="24"/>
-        </w:rPr>
-        <w:t xml:space="preserve">в сотовых сетях, где есть стационарно расположенные вышки, между которыми могут перемещаться клиенты сотовой связи. </w:t>
-      </w:r>
     </w:p>
     <w:p>
       <w:pPr>
@@ -3862,6 +3556,7 @@
         <w:contextualSpacing w:val="0"/>
         <w:jc w:val="left"/>
         <w:rPr>
+          <w:del w:id="91" w:author="e" w:date="2018-04-11T09:22:00Z"/>
           <w:sz w:val="24"/>
           <w:szCs w:val="24"/>
         </w:rPr>
@@ -3935,7 +3630,7 @@
         </w:rPr>
         <w:t xml:space="preserve">В данной статье </w:t>
       </w:r>
-      <w:del w:id="30" w:author="Студент ВТ" w:date="2018-02-01T19:04:00Z">
+      <w:del w:id="92" w:author="Студент ВТ" w:date="2018-02-01T19:04:00Z">
         <w:r>
           <w:rPr>
             <w:sz w:val="24"/>
@@ -3975,7 +3670,7 @@
         </w:rPr>
         <w:t>много</w:t>
       </w:r>
-      <w:del w:id="31" w:author="Студент ВТ" w:date="2018-02-01T19:23:00Z">
+      <w:del w:id="93" w:author="Студент ВТ" w:date="2018-02-01T19:23:00Z">
         <w:r>
           <w:rPr>
             <w:sz w:val="24"/>
@@ -3999,7 +3694,7 @@
         </w:rPr>
         <w:t xml:space="preserve">, одноуровневые и иерархические типы алгоритмов маршрутизации, так же </w:t>
       </w:r>
-      <w:del w:id="32" w:author="Студент ВТ" w:date="2018-02-01T19:04:00Z">
+      <w:del w:id="94" w:author="Студент ВТ" w:date="2018-02-01T19:04:00Z">
         <w:r>
           <w:rPr>
             <w:sz w:val="24"/>
@@ -4047,7 +3742,7 @@
         </w:rPr>
         <w:t xml:space="preserve"> алгоритмы. </w:t>
       </w:r>
-      <w:del w:id="33" w:author="Студент ВТ" w:date="2018-02-01T19:04:00Z">
+      <w:del w:id="95" w:author="Студент ВТ" w:date="2018-02-01T19:04:00Z">
         <w:r>
           <w:rPr>
             <w:sz w:val="24"/>
@@ -4056,7 +3751,7 @@
           <w:delText xml:space="preserve">А так же </w:delText>
         </w:r>
       </w:del>
-      <w:ins w:id="34" w:author="Студент ВТ" w:date="2018-02-01T19:04:00Z">
+      <w:ins w:id="96" w:author="Студент ВТ" w:date="2018-02-01T19:04:00Z">
         <w:r>
           <w:rPr>
             <w:sz w:val="24"/>
@@ -4079,12 +3774,12 @@
         <w:contextualSpacing w:val="0"/>
         <w:jc w:val="left"/>
         <w:rPr>
-          <w:del w:id="35" w:author="Студент ВТ" w:date="2018-02-01T19:05:00Z"/>
-          <w:sz w:val="24"/>
-          <w:szCs w:val="24"/>
-        </w:rPr>
-      </w:pPr>
-      <w:del w:id="36" w:author="Студент ВТ" w:date="2018-02-01T19:05:00Z">
+          <w:del w:id="97" w:author="Студент ВТ" w:date="2018-02-01T19:05:00Z"/>
+          <w:sz w:val="24"/>
+          <w:szCs w:val="24"/>
+        </w:rPr>
+      </w:pPr>
+      <w:del w:id="98" w:author="Студент ВТ" w:date="2018-02-01T19:05:00Z">
         <w:r>
           <w:rPr>
             <w:sz w:val="24"/>
@@ -4134,13 +3829,13 @@
         <w:contextualSpacing w:val="0"/>
         <w:jc w:val="left"/>
         <w:rPr>
-          <w:del w:id="37" w:author="e" w:date="2018-04-10T18:38:00Z"/>
-          <w:sz w:val="24"/>
-          <w:szCs w:val="24"/>
-        </w:rPr>
-      </w:pPr>
-      <w:ins w:id="38" w:author="Студент ВТ" w:date="2018-02-01T19:05:00Z">
-        <w:del w:id="39" w:author="e" w:date="2018-04-10T18:38:00Z">
+          <w:del w:id="99" w:author="e" w:date="2018-04-10T18:38:00Z"/>
+          <w:sz w:val="24"/>
+          <w:szCs w:val="24"/>
+        </w:rPr>
+      </w:pPr>
+      <w:ins w:id="100" w:author="Студент ВТ" w:date="2018-02-01T19:05:00Z">
+        <w:del w:id="101" w:author="e" w:date="2018-04-10T18:38:00Z">
           <w:r>
             <w:rPr>
               <w:sz w:val="24"/>
@@ -4150,8 +3845,8 @@
           </w:r>
         </w:del>
       </w:ins>
-      <w:ins w:id="40" w:author="Студент ВТ" w:date="2018-02-01T19:15:00Z">
-        <w:del w:id="41" w:author="e" w:date="2018-04-10T18:38:00Z">
+      <w:ins w:id="102" w:author="Студент ВТ" w:date="2018-02-01T19:15:00Z">
+        <w:del w:id="103" w:author="e" w:date="2018-04-10T18:38:00Z">
           <w:r>
             <w:rPr>
               <w:sz w:val="24"/>
@@ -4161,7 +3856,7 @@
           </w:r>
         </w:del>
       </w:ins>
-      <w:del w:id="42" w:author="e" w:date="2018-04-10T18:38:00Z">
+      <w:del w:id="104" w:author="e" w:date="2018-04-10T18:38:00Z">
         <w:r>
           <w:rPr>
             <w:sz w:val="24"/>
@@ -4170,8 +3865,8 @@
           <w:delText>Данная тема является актуальной для изучения, так как в направлении беспроводных сетей сейчас идет развитие</w:delText>
         </w:r>
       </w:del>
-      <w:ins w:id="43" w:author="Студент ВТ" w:date="2018-02-01T19:15:00Z">
-        <w:del w:id="44" w:author="e" w:date="2018-04-10T18:38:00Z">
+      <w:ins w:id="105" w:author="Студент ВТ" w:date="2018-02-01T19:15:00Z">
+        <w:del w:id="106" w:author="e" w:date="2018-04-10T18:38:00Z">
           <w:r>
             <w:rPr>
               <w:sz w:val="24"/>
@@ -4181,8 +3876,8 @@
           </w:r>
         </w:del>
       </w:ins>
-      <w:ins w:id="45" w:author="Студент ВТ" w:date="2018-02-01T19:18:00Z">
-        <w:del w:id="46" w:author="e" w:date="2018-04-10T18:38:00Z">
+      <w:ins w:id="107" w:author="Студент ВТ" w:date="2018-02-01T19:18:00Z">
+        <w:del w:id="108" w:author="e" w:date="2018-04-10T18:38:00Z">
           <w:r>
             <w:rPr>
               <w:sz w:val="24"/>
@@ -4192,7 +3887,7 @@
           </w:r>
         </w:del>
       </w:ins>
-      <w:del w:id="47" w:author="e" w:date="2018-04-10T18:38:00Z">
+      <w:del w:id="109" w:author="e" w:date="2018-04-10T18:38:00Z">
         <w:r>
           <w:rPr>
             <w:sz w:val="24"/>
@@ -4201,8 +3896,8 @@
           <w:delText xml:space="preserve">. </w:delText>
         </w:r>
       </w:del>
-      <w:ins w:id="48" w:author="Студент ВТ" w:date="2018-02-01T19:20:00Z">
-        <w:del w:id="49" w:author="e" w:date="2018-04-10T18:38:00Z">
+      <w:ins w:id="110" w:author="Студент ВТ" w:date="2018-02-01T19:20:00Z">
+        <w:del w:id="111" w:author="e" w:date="2018-04-10T18:38:00Z">
           <w:r>
             <w:rPr>
               <w:sz w:val="24"/>
@@ -4212,7 +3907,7 @@
           </w:r>
         </w:del>
       </w:ins>
-      <w:del w:id="50" w:author="e" w:date="2018-04-10T18:38:00Z">
+      <w:del w:id="112" w:author="e" w:date="2018-04-10T18:38:00Z">
         <w:r>
           <w:rPr>
             <w:sz w:val="24"/>
@@ -4221,8 +3916,8 @@
           <w:delText xml:space="preserve">В направлении </w:delText>
         </w:r>
       </w:del>
-      <w:ins w:id="51" w:author="Студент ВТ" w:date="2018-02-01T19:20:00Z">
-        <w:del w:id="52" w:author="e" w:date="2018-04-10T18:38:00Z">
+      <w:ins w:id="113" w:author="Студент ВТ" w:date="2018-02-01T19:20:00Z">
+        <w:del w:id="114" w:author="e" w:date="2018-04-10T18:38:00Z">
           <w:r>
             <w:rPr>
               <w:sz w:val="24"/>
@@ -4232,7 +3927,7 @@
           </w:r>
         </w:del>
       </w:ins>
-      <w:del w:id="53" w:author="e" w:date="2018-04-10T18:38:00Z">
+      <w:del w:id="115" w:author="e" w:date="2018-04-10T18:38:00Z">
         <w:r>
           <w:rPr>
             <w:sz w:val="24"/>
@@ -4241,8 +3936,8 @@
           <w:delText xml:space="preserve">беспроводных сетей </w:delText>
         </w:r>
       </w:del>
-      <w:ins w:id="54" w:author="Студент ВТ" w:date="2018-02-01T19:21:00Z">
-        <w:del w:id="55" w:author="e" w:date="2018-04-10T18:38:00Z">
+      <w:ins w:id="116" w:author="Студент ВТ" w:date="2018-02-01T19:21:00Z">
+        <w:del w:id="117" w:author="e" w:date="2018-04-10T18:38:00Z">
           <w:r>
             <w:rPr>
               <w:sz w:val="24"/>
@@ -4252,7 +3947,7 @@
           </w:r>
         </w:del>
       </w:ins>
-      <w:del w:id="56" w:author="e" w:date="2018-04-10T18:38:00Z">
+      <w:del w:id="118" w:author="e" w:date="2018-04-10T18:38:00Z">
         <w:r>
           <w:rPr>
             <w:sz w:val="24"/>
@@ -4261,8 +3956,8 @@
           <w:delText>может активно начать развиваться Интернет</w:delText>
         </w:r>
       </w:del>
-      <w:ins w:id="57" w:author="Студент ВТ" w:date="2018-02-01T19:21:00Z">
-        <w:del w:id="58" w:author="e" w:date="2018-04-10T18:38:00Z">
+      <w:ins w:id="119" w:author="Студент ВТ" w:date="2018-02-01T19:21:00Z">
+        <w:del w:id="120" w:author="e" w:date="2018-04-10T18:38:00Z">
           <w:r>
             <w:rPr>
               <w:sz w:val="24"/>
@@ -4272,7 +3967,7 @@
           </w:r>
         </w:del>
       </w:ins>
-      <w:del w:id="59" w:author="e" w:date="2018-04-10T18:38:00Z">
+      <w:del w:id="121" w:author="e" w:date="2018-04-10T18:38:00Z">
         <w:r>
           <w:rPr>
             <w:sz w:val="24"/>
@@ -4288,12 +3983,12 @@
         <w:contextualSpacing w:val="0"/>
         <w:jc w:val="left"/>
         <w:rPr>
-          <w:del w:id="60" w:author="e" w:date="2018-04-10T18:38:00Z"/>
-          <w:sz w:val="24"/>
-          <w:szCs w:val="24"/>
-        </w:rPr>
-      </w:pPr>
-      <w:del w:id="61" w:author="e" w:date="2018-04-10T18:38:00Z">
+          <w:del w:id="122" w:author="e" w:date="2018-04-10T18:38:00Z"/>
+          <w:sz w:val="24"/>
+          <w:szCs w:val="24"/>
+        </w:rPr>
+      </w:pPr>
+      <w:del w:id="123" w:author="e" w:date="2018-04-10T18:38:00Z">
         <w:r>
           <w:rPr>
             <w:sz w:val="24"/>
@@ -4317,12 +4012,12 @@
         <w:contextualSpacing w:val="0"/>
         <w:jc w:val="left"/>
         <w:rPr>
-          <w:del w:id="62" w:author="e" w:date="2018-04-10T18:38:00Z"/>
-          <w:sz w:val="24"/>
-          <w:szCs w:val="24"/>
-        </w:rPr>
-      </w:pPr>
-      <w:del w:id="63" w:author="e" w:date="2018-04-10T18:38:00Z">
+          <w:del w:id="124" w:author="e" w:date="2018-04-10T18:38:00Z"/>
+          <w:sz w:val="24"/>
+          <w:szCs w:val="24"/>
+        </w:rPr>
+      </w:pPr>
+      <w:del w:id="125" w:author="e" w:date="2018-04-10T18:38:00Z">
         <w:r>
           <w:rPr>
             <w:sz w:val="24"/>
@@ -4346,12 +4041,12 @@
         <w:contextualSpacing w:val="0"/>
         <w:jc w:val="left"/>
         <w:rPr>
-          <w:del w:id="64" w:author="e" w:date="2018-04-10T18:38:00Z"/>
-          <w:sz w:val="24"/>
-          <w:szCs w:val="24"/>
-        </w:rPr>
-      </w:pPr>
-      <w:del w:id="65" w:author="e" w:date="2018-04-10T18:38:00Z">
+          <w:del w:id="126" w:author="e" w:date="2018-04-10T18:38:00Z"/>
+          <w:sz w:val="24"/>
+          <w:szCs w:val="24"/>
+        </w:rPr>
+      </w:pPr>
+      <w:del w:id="127" w:author="e" w:date="2018-04-10T18:38:00Z">
         <w:r>
           <w:rPr>
             <w:sz w:val="24"/>
@@ -4375,12 +4070,12 @@
         <w:contextualSpacing w:val="0"/>
         <w:jc w:val="left"/>
         <w:rPr>
-          <w:del w:id="66" w:author="e" w:date="2018-04-10T18:38:00Z"/>
-          <w:sz w:val="24"/>
-          <w:szCs w:val="24"/>
-        </w:rPr>
-      </w:pPr>
-      <w:del w:id="67" w:author="e" w:date="2018-04-10T18:38:00Z">
+          <w:del w:id="128" w:author="e" w:date="2018-04-10T18:38:00Z"/>
+          <w:sz w:val="24"/>
+          <w:szCs w:val="24"/>
+        </w:rPr>
+      </w:pPr>
+      <w:del w:id="129" w:author="e" w:date="2018-04-10T18:38:00Z">
         <w:r>
           <w:rPr>
             <w:sz w:val="24"/>
@@ -4404,12 +4099,12 @@
         <w:contextualSpacing w:val="0"/>
         <w:jc w:val="left"/>
         <w:rPr>
-          <w:del w:id="68" w:author="e" w:date="2018-04-10T18:38:00Z"/>
-          <w:sz w:val="24"/>
-          <w:szCs w:val="24"/>
-        </w:rPr>
-      </w:pPr>
-      <w:del w:id="69" w:author="e" w:date="2018-04-10T18:38:00Z">
+          <w:del w:id="130" w:author="e" w:date="2018-04-10T18:38:00Z"/>
+          <w:sz w:val="24"/>
+          <w:szCs w:val="24"/>
+        </w:rPr>
+      </w:pPr>
+      <w:del w:id="131" w:author="e" w:date="2018-04-10T18:38:00Z">
         <w:r>
           <w:rPr>
             <w:sz w:val="24"/>
@@ -4433,12 +4128,12 @@
         <w:contextualSpacing w:val="0"/>
         <w:jc w:val="left"/>
         <w:rPr>
-          <w:del w:id="70" w:author="e" w:date="2018-04-10T18:38:00Z"/>
-          <w:sz w:val="24"/>
-          <w:szCs w:val="24"/>
-        </w:rPr>
-      </w:pPr>
-      <w:del w:id="71" w:author="e" w:date="2018-04-10T18:38:00Z">
+          <w:del w:id="132" w:author="e" w:date="2018-04-10T18:38:00Z"/>
+          <w:sz w:val="24"/>
+          <w:szCs w:val="24"/>
+        </w:rPr>
+      </w:pPr>
+      <w:del w:id="133" w:author="e" w:date="2018-04-10T18:38:00Z">
         <w:r>
           <w:rPr>
             <w:sz w:val="24"/>
@@ -4463,12 +4158,12 @@
         <w:contextualSpacing w:val="0"/>
         <w:jc w:val="left"/>
         <w:rPr>
-          <w:del w:id="72" w:author="e" w:date="2018-04-10T18:38:00Z"/>
-          <w:sz w:val="24"/>
-          <w:szCs w:val="24"/>
-        </w:rPr>
-      </w:pPr>
-      <w:del w:id="73" w:author="e" w:date="2018-04-10T18:38:00Z">
+          <w:del w:id="134" w:author="e" w:date="2018-04-10T18:38:00Z"/>
+          <w:sz w:val="24"/>
+          <w:szCs w:val="24"/>
+        </w:rPr>
+      </w:pPr>
+      <w:del w:id="135" w:author="e" w:date="2018-04-10T18:38:00Z">
         <w:r>
           <w:rPr>
             <w:sz w:val="24"/>
@@ -6108,7 +5803,7 @@
 </file>
 
 <file path=customXml/itemProps1.xml><?xml version="1.0" encoding="utf-8"?>
-<ds:datastoreItem xmlns:ds="http://schemas.openxmlformats.org/officeDocument/2006/customXml" ds:itemID="{B9C20058-44DF-48D9-85FE-E17219A95C31}">
+<ds:datastoreItem xmlns:ds="http://schemas.openxmlformats.org/officeDocument/2006/customXml" ds:itemID="{A169F99E-5FD5-4F11-8E31-B393A03D1F35}">
   <ds:schemaRefs>
     <ds:schemaRef ds:uri="http://schemas.openxmlformats.org/officeDocument/2006/bibliography"/>
   </ds:schemaRefs>
